--- a/离线部署手顺-手动.docx
+++ b/离线部署手顺-手动.docx
@@ -4165,11 +4165,6 @@
       <w:proofErr w:type="spellEnd"/>
     </w:p>
     <w:p>
-      <w:pPr>
-        <w:rPr>
-          <w:color w:val="000000" w:themeColor="text1"/>
-        </w:rPr>
-      </w:pPr>
       <w:proofErr w:type="spellStart"/>
       <w:r>
         <w:t>chkconfig</w:t>
@@ -4190,6 +4185,41 @@
           <w:color w:val="000000" w:themeColor="text1"/>
         </w:rPr>
       </w:pPr>
+      <w:proofErr w:type="spellStart"/>
+      <w:r>
+        <w:rPr>
+          <w:color w:val="000000" w:themeColor="text1"/>
+        </w:rPr>
+        <w:t>chkconfig</w:t>
+      </w:r>
+      <w:proofErr w:type="spellEnd"/>
+      <w:r>
+        <w:rPr>
+          <w:color w:val="000000" w:themeColor="text1"/>
+        </w:rPr>
+        <w:t xml:space="preserve"> </w:t>
+      </w:r>
+      <w:proofErr w:type="spellStart"/>
+      <w:r>
+        <w:rPr>
+          <w:color w:val="000000" w:themeColor="text1"/>
+        </w:rPr>
+        <w:t>postgresql</w:t>
+      </w:r>
+      <w:proofErr w:type="spellEnd"/>
+      <w:r>
+        <w:rPr>
+          <w:color w:val="000000" w:themeColor="text1"/>
+        </w:rPr>
+        <w:t xml:space="preserve"> on</w:t>
+      </w:r>
+    </w:p>
+    <w:p>
+      <w:pPr>
+        <w:rPr>
+          <w:color w:val="000000" w:themeColor="text1"/>
+        </w:rPr>
+      </w:pPr>
       <w:r>
         <w:rPr>
           <w:color w:val="000000" w:themeColor="text1"/>
@@ -4567,6 +4597,7 @@
     </w:p>
     <w:p>
       <w:r>
+        <w:lastRenderedPageBreak/>
         <w:t>cd</w:t>
       </w:r>
       <w:proofErr w:type="gramStart"/>
@@ -4585,79 +4616,1303 @@
     </w:p>
     <w:p>
       <w:r>
+        <w:t>make clean</w:t>
+      </w:r>
+    </w:p>
+    <w:p>
+      <w:r>
+        <w:t>make</w:t>
+      </w:r>
+    </w:p>
+    <w:p>
+      <w:proofErr w:type="spellStart"/>
+      <w:r>
+        <w:t>sudo</w:t>
+      </w:r>
+      <w:proofErr w:type="spellEnd"/>
+      <w:r>
+        <w:t xml:space="preserve"> make install</w:t>
+      </w:r>
+    </w:p>
+    <w:p>
+      <w:r>
+        <w:t>cd</w:t>
+      </w:r>
+      <w:proofErr w:type="gramStart"/>
+      <w:r>
+        <w:t xml:space="preserve"> ..</w:t>
+      </w:r>
+      <w:proofErr w:type="gramEnd"/>
+      <w:r>
+        <w:t>/</w:t>
+      </w:r>
+      <w:proofErr w:type="spellStart"/>
+      <w:r>
+        <w:t>postgis_tiger_geocoder</w:t>
+      </w:r>
+      <w:proofErr w:type="spellEnd"/>
+    </w:p>
+    <w:p>
+      <w:r>
+        <w:t>make clean</w:t>
+      </w:r>
+    </w:p>
+    <w:p>
+      <w:r>
+        <w:t>make</w:t>
+      </w:r>
+    </w:p>
+    <w:p>
+      <w:proofErr w:type="spellStart"/>
+      <w:r>
+        <w:t>sudo</w:t>
+      </w:r>
+      <w:proofErr w:type="spellEnd"/>
+      <w:r>
+        <w:t xml:space="preserve"> make install</w:t>
+      </w:r>
+    </w:p>
+    <w:p>
+      <w:pPr>
+        <w:pStyle w:val="3"/>
+      </w:pPr>
+      <w:bookmarkStart w:id="13" w:name="_Toc521503594"/>
+      <w:proofErr w:type="spellStart"/>
+      <w:r>
+        <w:rPr>
+          <w:rFonts w:hint="eastAsia"/>
+        </w:rPr>
+        <w:t>p</w:t>
+      </w:r>
+      <w:r>
+        <w:t>grouting</w:t>
+      </w:r>
+      <w:bookmarkEnd w:id="13"/>
+      <w:proofErr w:type="spellEnd"/>
+    </w:p>
+    <w:p>
+      <w:r>
+        <w:t>tar -</w:t>
+      </w:r>
+      <w:proofErr w:type="spellStart"/>
+      <w:r>
+        <w:rPr>
+          <w:rFonts w:hint="eastAsia"/>
+        </w:rPr>
+        <w:t>z</w:t>
+      </w:r>
+      <w:r>
+        <w:t>xvf</w:t>
+      </w:r>
+      <w:proofErr w:type="spellEnd"/>
+      <w:r>
+        <w:t xml:space="preserve"> pgrouting-2.4.1.tar.gz</w:t>
+      </w:r>
+    </w:p>
+    <w:p>
+      <w:r>
+        <w:t>cd pgrouting-2.4.1</w:t>
+      </w:r>
+    </w:p>
+    <w:p>
+      <w:proofErr w:type="spellStart"/>
+      <w:r>
+        <w:t>mkdir</w:t>
+      </w:r>
+      <w:proofErr w:type="spellEnd"/>
+      <w:r>
+        <w:t xml:space="preserve"> build &amp;&amp; cd build &amp;&amp; </w:t>
+      </w:r>
+      <w:proofErr w:type="spellStart"/>
+      <w:r>
+        <w:t>cmake</w:t>
+      </w:r>
+      <w:proofErr w:type="spellEnd"/>
+      <w:proofErr w:type="gramStart"/>
+      <w:r>
+        <w:t xml:space="preserve"> ..</w:t>
+      </w:r>
+      <w:proofErr w:type="gramEnd"/>
+      <w:r>
+        <w:t xml:space="preserve"> &amp;&amp; make &amp;&amp; </w:t>
+      </w:r>
+      <w:proofErr w:type="spellStart"/>
+      <w:r>
+        <w:t>sudo</w:t>
+      </w:r>
+      <w:proofErr w:type="spellEnd"/>
+      <w:r>
+        <w:t xml:space="preserve"> make install</w:t>
+      </w:r>
+    </w:p>
+    <w:p>
+      <w:pPr>
+        <w:rPr>
+          <w:color w:val="404040" w:themeColor="text1" w:themeTint="BF"/>
+        </w:rPr>
+      </w:pPr>
+      <w:r>
+        <w:rPr>
+          <w:rFonts w:hint="eastAsia"/>
+          <w:color w:val="404040" w:themeColor="text1" w:themeTint="BF"/>
+        </w:rPr>
+        <w:t>c</w:t>
+      </w:r>
+      <w:r>
+        <w:rPr>
+          <w:color w:val="404040" w:themeColor="text1" w:themeTint="BF"/>
+        </w:rPr>
+        <w:t>p libpgrouting-2.4.so</w:t>
+      </w:r>
+      <w:r>
+        <w:rPr>
+          <w:color w:val="404040" w:themeColor="text1" w:themeTint="BF"/>
+        </w:rPr>
+        <w:t xml:space="preserve"> /</w:t>
+      </w:r>
+      <w:proofErr w:type="spellStart"/>
+      <w:r>
+        <w:rPr>
+          <w:color w:val="404040" w:themeColor="text1" w:themeTint="BF"/>
+        </w:rPr>
+        <w:t>mnt</w:t>
+      </w:r>
+      <w:proofErr w:type="spellEnd"/>
+      <w:r>
+        <w:rPr>
+          <w:color w:val="404040" w:themeColor="text1" w:themeTint="BF"/>
+        </w:rPr>
+        <w:t>/app/pgrouting-2.4.1/build/lib</w:t>
+      </w:r>
+    </w:p>
+    <w:p>
+      <w:r>
+        <w:rPr>
+          <w:color w:val="404040" w:themeColor="text1" w:themeTint="BF"/>
+        </w:rPr>
+        <w:t>cp *.</w:t>
+      </w:r>
+      <w:proofErr w:type="spellStart"/>
+      <w:r>
+        <w:rPr>
+          <w:color w:val="404040" w:themeColor="text1" w:themeTint="BF"/>
+        </w:rPr>
+        <w:t>sql</w:t>
+      </w:r>
+      <w:proofErr w:type="spellEnd"/>
+      <w:r>
+        <w:rPr>
+          <w:color w:val="404040" w:themeColor="text1" w:themeTint="BF"/>
+        </w:rPr>
+        <w:t xml:space="preserve"> /</w:t>
+      </w:r>
+      <w:proofErr w:type="spellStart"/>
+      <w:r>
+        <w:rPr>
+          <w:color w:val="404040" w:themeColor="text1" w:themeTint="BF"/>
+        </w:rPr>
+        <w:t>usr</w:t>
+      </w:r>
+      <w:proofErr w:type="spellEnd"/>
+      <w:r>
+        <w:rPr>
+          <w:color w:val="404040" w:themeColor="text1" w:themeTint="BF"/>
+        </w:rPr>
+        <w:t>/local/</w:t>
+      </w:r>
+      <w:proofErr w:type="spellStart"/>
+      <w:r>
+        <w:rPr>
+          <w:color w:val="404040" w:themeColor="text1" w:themeTint="BF"/>
+        </w:rPr>
+        <w:t>postgresql</w:t>
+      </w:r>
+      <w:proofErr w:type="spellEnd"/>
+      <w:r>
+        <w:rPr>
+          <w:color w:val="404040" w:themeColor="text1" w:themeTint="BF"/>
+        </w:rPr>
+        <w:t>/share/extension/</w:t>
+      </w:r>
+    </w:p>
+    <w:p>
+      <w:pPr>
+        <w:pStyle w:val="3"/>
+      </w:pPr>
+      <w:bookmarkStart w:id="14" w:name="_Toc521503595"/>
+      <w:proofErr w:type="spellStart"/>
+      <w:r>
+        <w:rPr>
+          <w:rFonts w:hint="eastAsia"/>
+        </w:rPr>
+        <w:t>r</w:t>
+      </w:r>
+      <w:r>
+        <w:t>edis</w:t>
+      </w:r>
+      <w:bookmarkEnd w:id="14"/>
+      <w:proofErr w:type="spellEnd"/>
+    </w:p>
+    <w:p>
+      <w:pPr>
+        <w:rPr>
+          <w:color w:val="000000" w:themeColor="text1"/>
+        </w:rPr>
+      </w:pPr>
+      <w:r>
+        <w:t>tar -</w:t>
+      </w:r>
+      <w:proofErr w:type="spellStart"/>
+      <w:r>
+        <w:t>zxvf</w:t>
+      </w:r>
+      <w:proofErr w:type="spellEnd"/>
+      <w:r>
+        <w:t xml:space="preserve"> redis-4.0.2.tar.gz</w:t>
+      </w:r>
+    </w:p>
+    <w:p>
+      <w:r>
+        <w:t>cd redis-4.0.2</w:t>
+      </w:r>
+    </w:p>
+    <w:p>
+      <w:r>
+        <w:t>make</w:t>
+      </w:r>
+    </w:p>
+    <w:p>
+      <w:r>
+        <w:t xml:space="preserve">cd </w:t>
+      </w:r>
+      <w:proofErr w:type="spellStart"/>
+      <w:r>
+        <w:t>src</w:t>
+      </w:r>
+      <w:proofErr w:type="spellEnd"/>
+    </w:p>
+    <w:p>
+      <w:pPr>
+        <w:rPr>
+          <w:color w:val="000000" w:themeColor="text1"/>
+        </w:rPr>
+      </w:pPr>
+      <w:r>
+        <w:t>make install PREFIX=/</w:t>
+      </w:r>
+      <w:proofErr w:type="spellStart"/>
+      <w:r>
+        <w:t>usr</w:t>
+      </w:r>
+      <w:proofErr w:type="spellEnd"/>
+      <w:r>
+        <w:t>/local/</w:t>
+      </w:r>
+      <w:proofErr w:type="spellStart"/>
+      <w:r>
+        <w:t>redis</w:t>
+      </w:r>
+      <w:proofErr w:type="spellEnd"/>
+    </w:p>
+    <w:p>
+      <w:pPr>
+        <w:rPr>
+          <w:color w:val="000000" w:themeColor="text1"/>
+        </w:rPr>
+      </w:pPr>
+      <w:proofErr w:type="spellStart"/>
+      <w:r>
+        <w:rPr>
+          <w:color w:val="000000" w:themeColor="text1"/>
+        </w:rPr>
+        <w:t>mkdir</w:t>
+      </w:r>
+      <w:proofErr w:type="spellEnd"/>
+      <w:r>
+        <w:rPr>
+          <w:color w:val="000000" w:themeColor="text1"/>
+        </w:rPr>
+        <w:t xml:space="preserve"> /</w:t>
+      </w:r>
+      <w:proofErr w:type="spellStart"/>
+      <w:r>
+        <w:rPr>
+          <w:color w:val="000000" w:themeColor="text1"/>
+        </w:rPr>
+        <w:t>usr</w:t>
+      </w:r>
+      <w:proofErr w:type="spellEnd"/>
+      <w:r>
+        <w:rPr>
+          <w:color w:val="000000" w:themeColor="text1"/>
+        </w:rPr>
+        <w:t>/local/</w:t>
+      </w:r>
+      <w:proofErr w:type="spellStart"/>
+      <w:r>
+        <w:rPr>
+          <w:color w:val="000000" w:themeColor="text1"/>
+        </w:rPr>
+        <w:t>redis</w:t>
+      </w:r>
+      <w:proofErr w:type="spellEnd"/>
+      <w:r>
+        <w:rPr>
+          <w:color w:val="000000" w:themeColor="text1"/>
+        </w:rPr>
+        <w:t>/</w:t>
+      </w:r>
+      <w:proofErr w:type="spellStart"/>
+      <w:r>
+        <w:rPr>
+          <w:color w:val="000000" w:themeColor="text1"/>
+        </w:rPr>
+        <w:t>etc</w:t>
+      </w:r>
+      <w:proofErr w:type="spellEnd"/>
+    </w:p>
+    <w:p>
+      <w:pPr>
+        <w:rPr>
+          <w:color w:val="000000" w:themeColor="text1"/>
+        </w:rPr>
+      </w:pPr>
+      <w:r>
+        <w:rPr>
+          <w:color w:val="000000" w:themeColor="text1"/>
+        </w:rPr>
+        <w:t xml:space="preserve">cp </w:t>
+      </w:r>
+      <w:r>
+        <w:rPr>
+          <w:color w:val="000000" w:themeColor="text1"/>
+        </w:rPr>
+        <w:t>../</w:t>
+      </w:r>
+      <w:proofErr w:type="spellStart"/>
+      <w:r>
+        <w:rPr>
+          <w:color w:val="000000" w:themeColor="text1"/>
+        </w:rPr>
+        <w:t>redis.conf</w:t>
+      </w:r>
+      <w:proofErr w:type="spellEnd"/>
+      <w:r>
+        <w:rPr>
+          <w:color w:val="000000" w:themeColor="text1"/>
+        </w:rPr>
+        <w:t xml:space="preserve"> /</w:t>
+      </w:r>
+      <w:proofErr w:type="spellStart"/>
+      <w:r>
+        <w:rPr>
+          <w:color w:val="000000" w:themeColor="text1"/>
+        </w:rPr>
+        <w:t>usr</w:t>
+      </w:r>
+      <w:proofErr w:type="spellEnd"/>
+      <w:r>
+        <w:rPr>
+          <w:color w:val="000000" w:themeColor="text1"/>
+        </w:rPr>
+        <w:t>/local/</w:t>
+      </w:r>
+      <w:proofErr w:type="spellStart"/>
+      <w:r>
+        <w:rPr>
+          <w:color w:val="000000" w:themeColor="text1"/>
+        </w:rPr>
+        <w:t>redis</w:t>
+      </w:r>
+      <w:proofErr w:type="spellEnd"/>
+      <w:r>
+        <w:rPr>
+          <w:color w:val="000000" w:themeColor="text1"/>
+        </w:rPr>
+        <w:t>/</w:t>
+      </w:r>
+      <w:proofErr w:type="spellStart"/>
+      <w:r>
+        <w:rPr>
+          <w:color w:val="000000" w:themeColor="text1"/>
+        </w:rPr>
+        <w:t>etc</w:t>
+      </w:r>
+      <w:proofErr w:type="spellEnd"/>
+      <w:r>
+        <w:rPr>
+          <w:color w:val="000000" w:themeColor="text1"/>
+        </w:rPr>
+        <w:t>/</w:t>
+      </w:r>
+    </w:p>
+    <w:p>
+      <w:pPr>
+        <w:rPr>
+          <w:color w:val="000000" w:themeColor="text1"/>
+        </w:rPr>
+      </w:pPr>
+      <w:r>
+        <w:rPr>
+          <w:color w:val="000000" w:themeColor="text1"/>
+        </w:rPr>
+        <w:t>sed -</w:t>
+      </w:r>
+      <w:proofErr w:type="spellStart"/>
+      <w:r>
+        <w:rPr>
+          <w:color w:val="000000" w:themeColor="text1"/>
+        </w:rPr>
+        <w:t>i</w:t>
+      </w:r>
+      <w:proofErr w:type="spellEnd"/>
+      <w:r>
+        <w:rPr>
+          <w:color w:val="000000" w:themeColor="text1"/>
+        </w:rPr>
+        <w:t xml:space="preserve"> 's/</w:t>
+      </w:r>
+      <w:proofErr w:type="spellStart"/>
+      <w:r>
+        <w:rPr>
+          <w:color w:val="000000" w:themeColor="text1"/>
+        </w:rPr>
+        <w:t>daemonize</w:t>
+      </w:r>
+      <w:proofErr w:type="spellEnd"/>
+      <w:r>
+        <w:rPr>
+          <w:color w:val="000000" w:themeColor="text1"/>
+        </w:rPr>
+        <w:t xml:space="preserve"> no/</w:t>
+      </w:r>
+      <w:proofErr w:type="spellStart"/>
+      <w:r>
+        <w:rPr>
+          <w:color w:val="000000" w:themeColor="text1"/>
+        </w:rPr>
+        <w:t>daemonize</w:t>
+      </w:r>
+      <w:proofErr w:type="spellEnd"/>
+      <w:r>
+        <w:rPr>
+          <w:color w:val="000000" w:themeColor="text1"/>
+        </w:rPr>
+        <w:t xml:space="preserve"> yes/g' /</w:t>
+      </w:r>
+      <w:proofErr w:type="spellStart"/>
+      <w:r>
+        <w:rPr>
+          <w:color w:val="000000" w:themeColor="text1"/>
+        </w:rPr>
+        <w:t>usr</w:t>
+      </w:r>
+      <w:proofErr w:type="spellEnd"/>
+      <w:r>
+        <w:rPr>
+          <w:color w:val="000000" w:themeColor="text1"/>
+        </w:rPr>
+        <w:t>/local/</w:t>
+      </w:r>
+      <w:proofErr w:type="spellStart"/>
+      <w:r>
+        <w:rPr>
+          <w:color w:val="000000" w:themeColor="text1"/>
+        </w:rPr>
+        <w:t>redis</w:t>
+      </w:r>
+      <w:proofErr w:type="spellEnd"/>
+      <w:r>
+        <w:rPr>
+          <w:color w:val="000000" w:themeColor="text1"/>
+        </w:rPr>
+        <w:t>/</w:t>
+      </w:r>
+      <w:proofErr w:type="spellStart"/>
+      <w:r>
+        <w:rPr>
+          <w:color w:val="000000" w:themeColor="text1"/>
+        </w:rPr>
+        <w:t>etc</w:t>
+      </w:r>
+      <w:proofErr w:type="spellEnd"/>
+      <w:r>
+        <w:rPr>
+          <w:color w:val="000000" w:themeColor="text1"/>
+        </w:rPr>
+        <w:t>/</w:t>
+      </w:r>
+      <w:proofErr w:type="spellStart"/>
+      <w:r>
+        <w:rPr>
+          <w:color w:val="000000" w:themeColor="text1"/>
+        </w:rPr>
+        <w:t>redis.conf</w:t>
+      </w:r>
+      <w:proofErr w:type="spellEnd"/>
+    </w:p>
+    <w:p>
+      <w:pPr>
+        <w:rPr>
+          <w:color w:val="000000" w:themeColor="text1"/>
+        </w:rPr>
+      </w:pPr>
+      <w:r>
+        <w:rPr>
+          <w:color w:val="000000" w:themeColor="text1"/>
+        </w:rPr>
+        <w:t>sed -</w:t>
+      </w:r>
+      <w:proofErr w:type="spellStart"/>
+      <w:r>
+        <w:rPr>
+          <w:color w:val="000000" w:themeColor="text1"/>
+        </w:rPr>
+        <w:t>i</w:t>
+      </w:r>
+      <w:proofErr w:type="spellEnd"/>
+      <w:r>
+        <w:rPr>
+          <w:color w:val="000000" w:themeColor="text1"/>
+        </w:rPr>
+        <w:t xml:space="preserve"> 's/# </w:t>
+      </w:r>
+      <w:proofErr w:type="spellStart"/>
+      <w:r>
+        <w:rPr>
+          <w:color w:val="000000" w:themeColor="text1"/>
+        </w:rPr>
+        <w:t>requirepass</w:t>
+      </w:r>
+      <w:proofErr w:type="spellEnd"/>
+      <w:r>
+        <w:rPr>
+          <w:color w:val="000000" w:themeColor="text1"/>
+        </w:rPr>
+        <w:t xml:space="preserve"> </w:t>
+      </w:r>
+      <w:proofErr w:type="spellStart"/>
+      <w:r>
+        <w:rPr>
+          <w:color w:val="000000" w:themeColor="text1"/>
+        </w:rPr>
+        <w:t>foobared</w:t>
+      </w:r>
+      <w:proofErr w:type="spellEnd"/>
+      <w:r>
+        <w:rPr>
+          <w:color w:val="000000" w:themeColor="text1"/>
+        </w:rPr>
+        <w:t>/</w:t>
+      </w:r>
+      <w:proofErr w:type="spellStart"/>
+      <w:r>
+        <w:rPr>
+          <w:color w:val="000000" w:themeColor="text1"/>
+        </w:rPr>
+        <w:t>requirepass</w:t>
+      </w:r>
+      <w:proofErr w:type="spellEnd"/>
+      <w:r>
+        <w:rPr>
+          <w:color w:val="000000" w:themeColor="text1"/>
+        </w:rPr>
+        <w:t xml:space="preserve"> Mote12345/g' /</w:t>
+      </w:r>
+      <w:proofErr w:type="spellStart"/>
+      <w:r>
+        <w:rPr>
+          <w:color w:val="000000" w:themeColor="text1"/>
+        </w:rPr>
+        <w:t>usr</w:t>
+      </w:r>
+      <w:proofErr w:type="spellEnd"/>
+      <w:r>
+        <w:rPr>
+          <w:color w:val="000000" w:themeColor="text1"/>
+        </w:rPr>
+        <w:t>/local/</w:t>
+      </w:r>
+      <w:proofErr w:type="spellStart"/>
+      <w:r>
+        <w:rPr>
+          <w:color w:val="000000" w:themeColor="text1"/>
+        </w:rPr>
+        <w:t>redis</w:t>
+      </w:r>
+      <w:proofErr w:type="spellEnd"/>
+      <w:r>
+        <w:rPr>
+          <w:color w:val="000000" w:themeColor="text1"/>
+        </w:rPr>
+        <w:t>/</w:t>
+      </w:r>
+      <w:proofErr w:type="spellStart"/>
+      <w:r>
+        <w:rPr>
+          <w:color w:val="000000" w:themeColor="text1"/>
+        </w:rPr>
+        <w:t>etc</w:t>
+      </w:r>
+      <w:proofErr w:type="spellEnd"/>
+      <w:r>
+        <w:rPr>
+          <w:color w:val="000000" w:themeColor="text1"/>
+        </w:rPr>
+        <w:t>/</w:t>
+      </w:r>
+      <w:proofErr w:type="spellStart"/>
+      <w:r>
+        <w:rPr>
+          <w:color w:val="000000" w:themeColor="text1"/>
+        </w:rPr>
+        <w:t>redis.conf</w:t>
+      </w:r>
+      <w:proofErr w:type="spellEnd"/>
+    </w:p>
+    <w:p>
+      <w:pPr>
+        <w:rPr>
+          <w:color w:val="000000" w:themeColor="text1"/>
+        </w:rPr>
+      </w:pPr>
+      <w:r>
+        <w:rPr>
+          <w:color w:val="000000" w:themeColor="text1"/>
+        </w:rPr>
+        <w:t>sed -</w:t>
+      </w:r>
+      <w:proofErr w:type="spellStart"/>
+      <w:r>
+        <w:rPr>
+          <w:color w:val="000000" w:themeColor="text1"/>
+        </w:rPr>
+        <w:t>i</w:t>
+      </w:r>
+      <w:proofErr w:type="spellEnd"/>
+      <w:r>
+        <w:rPr>
+          <w:color w:val="000000" w:themeColor="text1"/>
+        </w:rPr>
+        <w:t xml:space="preserve"> 's/</w:t>
+      </w:r>
+      <w:proofErr w:type="gramStart"/>
+      <w:r>
+        <w:rPr>
+          <w:color w:val="000000" w:themeColor="text1"/>
+        </w:rPr>
+        <w:t>bind  127.0.0.1</w:t>
+      </w:r>
+      <w:proofErr w:type="gramEnd"/>
+      <w:r>
+        <w:rPr>
+          <w:color w:val="000000" w:themeColor="text1"/>
+        </w:rPr>
+        <w:t>/# bind  127.0.0.1/g' /</w:t>
+      </w:r>
+      <w:proofErr w:type="spellStart"/>
+      <w:r>
+        <w:rPr>
+          <w:color w:val="000000" w:themeColor="text1"/>
+        </w:rPr>
+        <w:t>usr</w:t>
+      </w:r>
+      <w:proofErr w:type="spellEnd"/>
+      <w:r>
+        <w:rPr>
+          <w:color w:val="000000" w:themeColor="text1"/>
+        </w:rPr>
+        <w:t>/local/</w:t>
+      </w:r>
+      <w:proofErr w:type="spellStart"/>
+      <w:r>
+        <w:rPr>
+          <w:color w:val="000000" w:themeColor="text1"/>
+        </w:rPr>
+        <w:t>redis</w:t>
+      </w:r>
+      <w:proofErr w:type="spellEnd"/>
+      <w:r>
+        <w:rPr>
+          <w:color w:val="000000" w:themeColor="text1"/>
+        </w:rPr>
+        <w:t>/</w:t>
+      </w:r>
+      <w:proofErr w:type="spellStart"/>
+      <w:r>
+        <w:rPr>
+          <w:color w:val="000000" w:themeColor="text1"/>
+        </w:rPr>
+        <w:t>etc</w:t>
+      </w:r>
+      <w:proofErr w:type="spellEnd"/>
+      <w:r>
+        <w:rPr>
+          <w:color w:val="000000" w:themeColor="text1"/>
+        </w:rPr>
+        <w:t>/</w:t>
+      </w:r>
+      <w:proofErr w:type="spellStart"/>
+      <w:r>
+        <w:rPr>
+          <w:color w:val="000000" w:themeColor="text1"/>
+        </w:rPr>
+        <w:t>redis.conf</w:t>
+      </w:r>
+      <w:proofErr w:type="spellEnd"/>
+    </w:p>
+    <w:p>
+      <w:pPr>
+        <w:rPr>
+          <w:color w:val="000000" w:themeColor="text1"/>
+        </w:rPr>
+      </w:pPr>
+      <w:r>
+        <w:rPr>
+          <w:color w:val="000000" w:themeColor="text1"/>
+        </w:rPr>
+        <w:t>echo "export PATH=\$PATH:/</w:t>
+      </w:r>
+      <w:proofErr w:type="spellStart"/>
+      <w:r>
+        <w:rPr>
+          <w:color w:val="000000" w:themeColor="text1"/>
+        </w:rPr>
+        <w:t>usr</w:t>
+      </w:r>
+      <w:proofErr w:type="spellEnd"/>
+      <w:r>
+        <w:rPr>
+          <w:color w:val="000000" w:themeColor="text1"/>
+        </w:rPr>
+        <w:t>/local/</w:t>
+      </w:r>
+      <w:proofErr w:type="spellStart"/>
+      <w:r>
+        <w:rPr>
+          <w:color w:val="000000" w:themeColor="text1"/>
+        </w:rPr>
+        <w:t>redis</w:t>
+      </w:r>
+      <w:proofErr w:type="spellEnd"/>
+      <w:r>
+        <w:rPr>
+          <w:color w:val="000000" w:themeColor="text1"/>
+        </w:rPr>
+        <w:t>/bin" &gt;&gt; /</w:t>
+      </w:r>
+      <w:proofErr w:type="spellStart"/>
+      <w:r>
+        <w:rPr>
+          <w:color w:val="000000" w:themeColor="text1"/>
+        </w:rPr>
+        <w:t>etc</w:t>
+      </w:r>
+      <w:proofErr w:type="spellEnd"/>
+      <w:r>
+        <w:rPr>
+          <w:color w:val="000000" w:themeColor="text1"/>
+        </w:rPr>
+        <w:t>/profile</w:t>
+      </w:r>
+      <w:r>
+        <w:rPr>
+          <w:color w:val="000000" w:themeColor="text1"/>
+        </w:rPr>
+        <w:t xml:space="preserve"> </w:t>
+      </w:r>
+    </w:p>
+    <w:p>
+      <w:r>
+        <w:t>source /</w:t>
+      </w:r>
+      <w:proofErr w:type="spellStart"/>
+      <w:r>
+        <w:t>etc</w:t>
+      </w:r>
+      <w:proofErr w:type="spellEnd"/>
+      <w:r>
+        <w:t>/profile</w:t>
+      </w:r>
+    </w:p>
+    <w:p>
+      <w:proofErr w:type="spellStart"/>
+      <w:r>
+        <w:t>redis</w:t>
+      </w:r>
+      <w:proofErr w:type="spellEnd"/>
+      <w:r>
+        <w:t>-server</w:t>
+      </w:r>
+      <w:r>
+        <w:t xml:space="preserve"> /</w:t>
+      </w:r>
+      <w:proofErr w:type="spellStart"/>
+      <w:r>
+        <w:t>usr</w:t>
+      </w:r>
+      <w:proofErr w:type="spellEnd"/>
+      <w:r>
+        <w:t>/local/</w:t>
+      </w:r>
+      <w:proofErr w:type="spellStart"/>
+      <w:r>
+        <w:t>redis</w:t>
+      </w:r>
+      <w:proofErr w:type="spellEnd"/>
+      <w:r>
+        <w:t>/</w:t>
+      </w:r>
+      <w:proofErr w:type="spellStart"/>
+      <w:r>
+        <w:t>etc</w:t>
+      </w:r>
+      <w:proofErr w:type="spellEnd"/>
+      <w:r>
+        <w:t>/</w:t>
+      </w:r>
+      <w:proofErr w:type="spellStart"/>
+      <w:r>
+        <w:t>redis.conf</w:t>
+      </w:r>
+      <w:proofErr w:type="spellEnd"/>
+    </w:p>
+    <w:p>
+      <w:pPr>
+        <w:pStyle w:val="3"/>
+      </w:pPr>
+      <w:bookmarkStart w:id="15" w:name="_Toc521503596"/>
+      <w:proofErr w:type="spellStart"/>
+      <w:r>
+        <w:t>rabbitmq</w:t>
+      </w:r>
+      <w:bookmarkEnd w:id="15"/>
+      <w:proofErr w:type="spellEnd"/>
+    </w:p>
+    <w:p>
+      <w:r>
+        <w:t>rpm -</w:t>
+      </w:r>
+      <w:proofErr w:type="spellStart"/>
+      <w:r>
+        <w:t>ivh</w:t>
+      </w:r>
+      <w:proofErr w:type="spellEnd"/>
+      <w:r>
+        <w:t xml:space="preserve"> rabbitmq-server-3.7.5-1.el6.noarch.rpm</w:t>
+      </w:r>
+    </w:p>
+    <w:p>
+      <w:r>
+        <w:t>cp /</w:t>
+      </w:r>
+      <w:proofErr w:type="spellStart"/>
+      <w:r>
+        <w:t>usr</w:t>
+      </w:r>
+      <w:proofErr w:type="spellEnd"/>
+      <w:r>
+        <w:t>/share/doc/rabbitmq-server-3.7.5/</w:t>
+      </w:r>
+      <w:proofErr w:type="spellStart"/>
+      <w:r>
+        <w:t>rabbitmq.config.example</w:t>
+      </w:r>
+      <w:proofErr w:type="spellEnd"/>
+      <w:r>
+        <w:t xml:space="preserve"> /</w:t>
+      </w:r>
+      <w:proofErr w:type="spellStart"/>
+      <w:r>
+        <w:t>etc</w:t>
+      </w:r>
+      <w:proofErr w:type="spellEnd"/>
+      <w:r>
+        <w:t>/</w:t>
+      </w:r>
+      <w:proofErr w:type="spellStart"/>
+      <w:r>
+        <w:t>rabbitmq</w:t>
+      </w:r>
+      <w:proofErr w:type="spellEnd"/>
+      <w:r>
+        <w:t>/</w:t>
+      </w:r>
+      <w:r>
+        <w:t xml:space="preserve"> </w:t>
+      </w:r>
+      <w:proofErr w:type="spellStart"/>
+      <w:r>
+        <w:t>rabbitmq.config</w:t>
+      </w:r>
+      <w:proofErr w:type="spellEnd"/>
+    </w:p>
+    <w:p>
+      <w:r>
+        <w:t xml:space="preserve">service </w:t>
+      </w:r>
+      <w:proofErr w:type="spellStart"/>
+      <w:r>
+        <w:t>rabbitmq</w:t>
+      </w:r>
+      <w:proofErr w:type="spellEnd"/>
+      <w:r>
+        <w:t>-server start</w:t>
+      </w:r>
+    </w:p>
+    <w:p>
+      <w:r>
+        <w:t>sed -</w:t>
+      </w:r>
+      <w:proofErr w:type="spellStart"/>
+      <w:r>
+        <w:t>i</w:t>
+      </w:r>
+      <w:proofErr w:type="spellEnd"/>
+      <w:r>
+        <w:t xml:space="preserve"> 's/\%\% {</w:t>
+      </w:r>
+      <w:proofErr w:type="spellStart"/>
+      <w:r>
+        <w:t>tcp_listeners</w:t>
+      </w:r>
+      <w:proofErr w:type="spellEnd"/>
+      <w:r>
+        <w:t xml:space="preserve">\, </w:t>
+      </w:r>
+      <w:proofErr w:type="gramStart"/>
+      <w:r>
+        <w:t>\[</w:t>
+      </w:r>
+      <w:proofErr w:type="gramEnd"/>
+      <w:r>
+        <w:t>5672\]}/ {</w:t>
+      </w:r>
+      <w:proofErr w:type="spellStart"/>
+      <w:r>
+        <w:t>tcp_listeners</w:t>
+      </w:r>
+      <w:proofErr w:type="spellEnd"/>
+      <w:r>
+        <w:t>\, \[5672\]}/g' /</w:t>
+      </w:r>
+      <w:proofErr w:type="spellStart"/>
+      <w:r>
+        <w:t>etc</w:t>
+      </w:r>
+      <w:proofErr w:type="spellEnd"/>
+      <w:r>
+        <w:t>/</w:t>
+      </w:r>
+      <w:proofErr w:type="spellStart"/>
+      <w:r>
+        <w:t>rabbitmq</w:t>
+      </w:r>
+      <w:proofErr w:type="spellEnd"/>
+      <w:r>
+        <w:t>/</w:t>
+      </w:r>
+      <w:proofErr w:type="spellStart"/>
+      <w:r>
+        <w:t>rabbitmq.config</w:t>
+      </w:r>
+      <w:proofErr w:type="spellEnd"/>
+    </w:p>
+    <w:p>
+      <w:r>
+        <w:t>sed -</w:t>
+      </w:r>
+      <w:proofErr w:type="spellStart"/>
+      <w:r>
+        <w:t>i</w:t>
+      </w:r>
+      <w:proofErr w:type="spellEnd"/>
+      <w:r>
+        <w:t xml:space="preserve"> 's/\%\% {</w:t>
+      </w:r>
+      <w:proofErr w:type="spellStart"/>
+      <w:r>
+        <w:t>loopback_users</w:t>
+      </w:r>
+      <w:proofErr w:type="spellEnd"/>
+      <w:r>
+        <w:t xml:space="preserve">\, </w:t>
+      </w:r>
+      <w:proofErr w:type="gramStart"/>
+      <w:r>
+        <w:t>\[</w:t>
+      </w:r>
+      <w:proofErr w:type="gramEnd"/>
+      <w:r>
+        <w:t>\]}\,/ {</w:t>
+      </w:r>
+      <w:proofErr w:type="spellStart"/>
+      <w:r>
+        <w:t>loopback_users</w:t>
+      </w:r>
+      <w:proofErr w:type="spellEnd"/>
+      <w:r>
+        <w:t xml:space="preserve">\, \[\]}\,/g' </w:t>
+      </w:r>
+      <w:r>
         <w:lastRenderedPageBreak/>
-        <w:t>make clean</w:t>
-      </w:r>
-    </w:p>
-    <w:p>
-      <w:r>
-        <w:t>make</w:t>
-      </w:r>
-    </w:p>
-    <w:p>
-      <w:proofErr w:type="spellStart"/>
-      <w:r>
-        <w:t>sudo</w:t>
-      </w:r>
-      <w:proofErr w:type="spellEnd"/>
-      <w:r>
-        <w:t xml:space="preserve"> make install</w:t>
-      </w:r>
-    </w:p>
-    <w:p>
-      <w:r>
-        <w:t>cd</w:t>
+        <w:t>/</w:t>
+      </w:r>
+      <w:proofErr w:type="spellStart"/>
+      <w:r>
+        <w:t>etc</w:t>
+      </w:r>
+      <w:proofErr w:type="spellEnd"/>
+      <w:r>
+        <w:t>/</w:t>
+      </w:r>
+      <w:proofErr w:type="spellStart"/>
+      <w:r>
+        <w:t>rabbitmq</w:t>
+      </w:r>
+      <w:proofErr w:type="spellEnd"/>
+      <w:r>
+        <w:t>/</w:t>
+      </w:r>
+      <w:proofErr w:type="spellStart"/>
+      <w:r>
+        <w:t>rabbitmq.config</w:t>
+      </w:r>
+      <w:proofErr w:type="spellEnd"/>
+    </w:p>
+    <w:p>
+      <w:r>
+        <w:t>sed -</w:t>
+      </w:r>
+      <w:proofErr w:type="spellStart"/>
+      <w:r>
+        <w:t>i</w:t>
+      </w:r>
+      <w:proofErr w:type="spellEnd"/>
+      <w:r>
+        <w:t xml:space="preserve"> '</w:t>
       </w:r>
       <w:proofErr w:type="gramStart"/>
       <w:r>
-        <w:t xml:space="preserve"> ..</w:t>
-      </w:r>
+        <w:t>/{</w:t>
+      </w:r>
+      <w:proofErr w:type="spellStart"/>
       <w:proofErr w:type="gramEnd"/>
       <w:r>
+        <w:t>loopback_users</w:t>
+      </w:r>
+      <w:proofErr w:type="spellEnd"/>
+      <w:r>
+        <w:t>\, \[\]}\,/a\   {</w:t>
+      </w:r>
+      <w:proofErr w:type="spellStart"/>
+      <w:r>
+        <w:t>log_levels</w:t>
+      </w:r>
+      <w:proofErr w:type="spellEnd"/>
+      <w:r>
+        <w:t>\, \[{connection\, warning}\, {channel\, warning}\]}' /</w:t>
+      </w:r>
+      <w:proofErr w:type="spellStart"/>
+      <w:r>
+        <w:t>etc</w:t>
+      </w:r>
+      <w:proofErr w:type="spellEnd"/>
+      <w:r>
         <w:t>/</w:t>
       </w:r>
       <w:proofErr w:type="spellStart"/>
       <w:r>
-        <w:t>postgis_tiger_geocoder</w:t>
-      </w:r>
-      <w:proofErr w:type="spellEnd"/>
-    </w:p>
-    <w:p>
-      <w:r>
-        <w:t>make clean</w:t>
-      </w:r>
-    </w:p>
-    <w:p>
-      <w:r>
-        <w:t>make</w:t>
-      </w:r>
-    </w:p>
-    <w:p>
-      <w:proofErr w:type="spellStart"/>
-      <w:r>
-        <w:t>sudo</w:t>
-      </w:r>
-      <w:proofErr w:type="spellEnd"/>
-      <w:r>
-        <w:t xml:space="preserve"> make install</w:t>
+        <w:t>rabbitmq</w:t>
+      </w:r>
+      <w:proofErr w:type="spellEnd"/>
+      <w:r>
+        <w:t>/</w:t>
+      </w:r>
+      <w:proofErr w:type="spellStart"/>
+      <w:r>
+        <w:t>rabbitmq.config</w:t>
+      </w:r>
+      <w:proofErr w:type="spellEnd"/>
+    </w:p>
+    <w:p>
+      <w:pPr>
+        <w:pStyle w:val="HTML"/>
+        <w:rPr>
+          <w:rFonts w:asciiTheme="minorHAnsi" w:eastAsiaTheme="minorEastAsia" w:hAnsiTheme="minorHAnsi" w:cstheme="minorBidi"/>
+          <w:kern w:val="2"/>
+          <w:sz w:val="21"/>
+          <w:szCs w:val="22"/>
+        </w:rPr>
+      </w:pPr>
+      <w:proofErr w:type="spellStart"/>
+      <w:r>
+        <w:rPr>
+          <w:rFonts w:asciiTheme="minorHAnsi" w:eastAsiaTheme="minorEastAsia" w:hAnsiTheme="minorHAnsi" w:cstheme="minorBidi"/>
+          <w:kern w:val="2"/>
+          <w:sz w:val="21"/>
+          <w:szCs w:val="22"/>
+        </w:rPr>
+        <w:t>rabbitmq</w:t>
+      </w:r>
+      <w:proofErr w:type="spellEnd"/>
+      <w:r>
+        <w:rPr>
+          <w:rFonts w:asciiTheme="minorHAnsi" w:eastAsiaTheme="minorEastAsia" w:hAnsiTheme="minorHAnsi" w:cstheme="minorBidi"/>
+          <w:kern w:val="2"/>
+          <w:sz w:val="21"/>
+          <w:szCs w:val="22"/>
+        </w:rPr>
+        <w:t xml:space="preserve">-plugins enable </w:t>
+      </w:r>
+      <w:proofErr w:type="spellStart"/>
+      <w:r>
+        <w:rPr>
+          <w:rFonts w:asciiTheme="minorHAnsi" w:eastAsiaTheme="minorEastAsia" w:hAnsiTheme="minorHAnsi" w:cstheme="minorBidi"/>
+          <w:kern w:val="2"/>
+          <w:sz w:val="21"/>
+          <w:szCs w:val="22"/>
+        </w:rPr>
+        <w:t>rabbitmq_management</w:t>
+      </w:r>
+      <w:proofErr w:type="spellEnd"/>
+    </w:p>
+    <w:p>
+      <w:proofErr w:type="spellStart"/>
+      <w:r>
+        <w:t>rabbitmqctl</w:t>
+      </w:r>
+      <w:proofErr w:type="spellEnd"/>
+      <w:r>
+        <w:t xml:space="preserve"> </w:t>
+      </w:r>
+      <w:proofErr w:type="spellStart"/>
+      <w:r>
+        <w:t>add_user</w:t>
+      </w:r>
+      <w:proofErr w:type="spellEnd"/>
+      <w:r>
+        <w:t xml:space="preserve"> </w:t>
+      </w:r>
+      <w:r>
+        <w:rPr>
+          <w:rFonts w:hint="eastAsia"/>
+        </w:rPr>
+        <w:t>test</w:t>
+      </w:r>
+      <w:r>
+        <w:t xml:space="preserve"> </w:t>
+      </w:r>
+      <w:r>
+        <w:t>123456</w:t>
+      </w:r>
+    </w:p>
+    <w:p>
+      <w:proofErr w:type="spellStart"/>
+      <w:r>
+        <w:t>rabbitmqctl</w:t>
+      </w:r>
+      <w:proofErr w:type="spellEnd"/>
+      <w:r>
+        <w:t xml:space="preserve"> </w:t>
+      </w:r>
+      <w:proofErr w:type="spellStart"/>
+      <w:r>
+        <w:t>set_permissions</w:t>
+      </w:r>
+      <w:proofErr w:type="spellEnd"/>
+      <w:r>
+        <w:t xml:space="preserve"> -p "/" </w:t>
+      </w:r>
+      <w:r>
+        <w:rPr>
+          <w:rFonts w:hint="eastAsia"/>
+        </w:rPr>
+        <w:t>test</w:t>
+      </w:r>
+      <w:r>
+        <w:t xml:space="preserve"> </w:t>
+      </w:r>
+      <w:proofErr w:type="gramStart"/>
+      <w:r>
+        <w:t>'.*</w:t>
+      </w:r>
+      <w:proofErr w:type="gramEnd"/>
+      <w:r>
+        <w:t>' '.*' '.*'</w:t>
+      </w:r>
+    </w:p>
+    <w:p>
+      <w:proofErr w:type="spellStart"/>
+      <w:r>
+        <w:t>rabbitmqctl</w:t>
+      </w:r>
+      <w:proofErr w:type="spellEnd"/>
+      <w:r>
+        <w:t xml:space="preserve"> </w:t>
+      </w:r>
+      <w:proofErr w:type="spellStart"/>
+      <w:r>
+        <w:t>set_user_tags</w:t>
+      </w:r>
+      <w:proofErr w:type="spellEnd"/>
+      <w:r>
+        <w:t xml:space="preserve"> </w:t>
+      </w:r>
+      <w:r>
+        <w:t>test</w:t>
+      </w:r>
+      <w:r>
+        <w:t xml:space="preserve"> administrator</w:t>
+      </w:r>
+    </w:p>
+    <w:p>
+      <w:r>
+        <w:t xml:space="preserve">service </w:t>
+      </w:r>
+      <w:proofErr w:type="spellStart"/>
+      <w:r>
+        <w:t>rabbitmq</w:t>
+      </w:r>
+      <w:proofErr w:type="spellEnd"/>
+      <w:r>
+        <w:t>-server restart</w:t>
+      </w:r>
+    </w:p>
+    <w:p>
+      <w:proofErr w:type="spellStart"/>
+      <w:r>
+        <w:t>chkconfig</w:t>
+      </w:r>
+      <w:proofErr w:type="spellEnd"/>
+      <w:r>
+        <w:t xml:space="preserve"> </w:t>
+      </w:r>
+      <w:proofErr w:type="spellStart"/>
+      <w:r>
+        <w:t>rabbitmq</w:t>
+      </w:r>
+      <w:proofErr w:type="spellEnd"/>
+      <w:r>
+        <w:t>-server on</w:t>
       </w:r>
     </w:p>
     <w:p>
       <w:pPr>
         <w:pStyle w:val="3"/>
       </w:pPr>
-      <w:bookmarkStart w:id="13" w:name="_Toc521503594"/>
-      <w:proofErr w:type="spellStart"/>
-      <w:r>
-        <w:rPr>
-          <w:rFonts w:hint="eastAsia"/>
-        </w:rPr>
-        <w:t>p</w:t>
-      </w:r>
-      <w:r>
-        <w:t>grouting</w:t>
-      </w:r>
-      <w:bookmarkEnd w:id="13"/>
+      <w:bookmarkStart w:id="16" w:name="_Toc521503597"/>
+      <w:proofErr w:type="spellStart"/>
+      <w:r>
+        <w:rPr>
+          <w:rFonts w:hint="eastAsia"/>
+        </w:rPr>
+        <w:t>m</w:t>
+      </w:r>
+      <w:r>
+        <w:t>ysql</w:t>
+      </w:r>
+      <w:bookmarkEnd w:id="16"/>
       <w:proofErr w:type="spellEnd"/>
     </w:p>
     <w:p>
@@ -4666,718 +5921,15 @@
       </w:r>
       <w:proofErr w:type="spellStart"/>
       <w:r>
-        <w:rPr>
-          <w:rFonts w:hint="eastAsia"/>
-        </w:rPr>
-        <w:t>z</w:t>
-      </w:r>
-      <w:r>
-        <w:t>xvf</w:t>
-      </w:r>
-      <w:proofErr w:type="spellEnd"/>
-      <w:r>
-        <w:t xml:space="preserve"> pgrouting-2.4.1.tar.gz</w:t>
-      </w:r>
-    </w:p>
-    <w:p>
-      <w:r>
-        <w:t>cd pgrouting-2.4.1</w:t>
-      </w:r>
-    </w:p>
-    <w:p>
-      <w:proofErr w:type="spellStart"/>
-      <w:r>
-        <w:t>mkdir</w:t>
-      </w:r>
-      <w:proofErr w:type="spellEnd"/>
-      <w:r>
-        <w:t xml:space="preserve"> build &amp;&amp; cd build &amp;&amp; </w:t>
-      </w:r>
-      <w:proofErr w:type="spellStart"/>
-      <w:r>
-        <w:t>cmake</w:t>
-      </w:r>
-      <w:proofErr w:type="spellEnd"/>
-      <w:proofErr w:type="gramStart"/>
-      <w:r>
-        <w:t xml:space="preserve"> ..</w:t>
-      </w:r>
-      <w:proofErr w:type="gramEnd"/>
-      <w:r>
-        <w:t xml:space="preserve"> &amp;&amp; make &amp;&amp; </w:t>
-      </w:r>
-      <w:proofErr w:type="spellStart"/>
-      <w:r>
-        <w:t>sudo</w:t>
-      </w:r>
-      <w:proofErr w:type="spellEnd"/>
-      <w:r>
-        <w:t xml:space="preserve"> make install</w:t>
-      </w:r>
-    </w:p>
-    <w:p>
-      <w:pPr>
-        <w:rPr>
-          <w:color w:val="404040" w:themeColor="text1" w:themeTint="BF"/>
-        </w:rPr>
-      </w:pPr>
-      <w:r>
-        <w:rPr>
-          <w:rFonts w:hint="eastAsia"/>
-          <w:color w:val="404040" w:themeColor="text1" w:themeTint="BF"/>
-        </w:rPr>
-        <w:t>c</w:t>
-      </w:r>
-      <w:r>
-        <w:rPr>
-          <w:color w:val="404040" w:themeColor="text1" w:themeTint="BF"/>
-        </w:rPr>
-        <w:t>p libpgrouting-2.4.so</w:t>
-      </w:r>
-      <w:r>
-        <w:rPr>
-          <w:color w:val="404040" w:themeColor="text1" w:themeTint="BF"/>
-        </w:rPr>
-        <w:t xml:space="preserve"> /</w:t>
-      </w:r>
-      <w:proofErr w:type="spellStart"/>
-      <w:r>
-        <w:rPr>
-          <w:color w:val="404040" w:themeColor="text1" w:themeTint="BF"/>
-        </w:rPr>
-        <w:t>mnt</w:t>
-      </w:r>
-      <w:proofErr w:type="spellEnd"/>
-      <w:r>
-        <w:rPr>
-          <w:color w:val="404040" w:themeColor="text1" w:themeTint="BF"/>
-        </w:rPr>
-        <w:t>/app/pgrouting-2.4.1/build/lib</w:t>
-      </w:r>
-    </w:p>
-    <w:p>
-      <w:r>
-        <w:rPr>
-          <w:color w:val="404040" w:themeColor="text1" w:themeTint="BF"/>
-        </w:rPr>
-        <w:t>cp *.</w:t>
-      </w:r>
-      <w:proofErr w:type="spellStart"/>
-      <w:r>
-        <w:rPr>
-          <w:color w:val="404040" w:themeColor="text1" w:themeTint="BF"/>
-        </w:rPr>
-        <w:t>sql</w:t>
-      </w:r>
-      <w:proofErr w:type="spellEnd"/>
-      <w:r>
-        <w:rPr>
-          <w:color w:val="404040" w:themeColor="text1" w:themeTint="BF"/>
-        </w:rPr>
-        <w:t xml:space="preserve"> /</w:t>
-      </w:r>
-      <w:proofErr w:type="spellStart"/>
-      <w:r>
-        <w:rPr>
-          <w:color w:val="404040" w:themeColor="text1" w:themeTint="BF"/>
-        </w:rPr>
-        <w:t>usr</w:t>
-      </w:r>
-      <w:proofErr w:type="spellEnd"/>
-      <w:r>
-        <w:rPr>
-          <w:color w:val="404040" w:themeColor="text1" w:themeTint="BF"/>
-        </w:rPr>
-        <w:t>/local/</w:t>
-      </w:r>
-      <w:proofErr w:type="spellStart"/>
-      <w:r>
-        <w:rPr>
-          <w:color w:val="404040" w:themeColor="text1" w:themeTint="BF"/>
-        </w:rPr>
-        <w:t>postgresql</w:t>
-      </w:r>
-      <w:proofErr w:type="spellEnd"/>
-      <w:r>
-        <w:rPr>
-          <w:color w:val="404040" w:themeColor="text1" w:themeTint="BF"/>
-        </w:rPr>
-        <w:t>/share/extension/</w:t>
-      </w:r>
-    </w:p>
-    <w:p>
-      <w:pPr>
-        <w:pStyle w:val="3"/>
-      </w:pPr>
-      <w:bookmarkStart w:id="14" w:name="_Toc521503595"/>
-      <w:proofErr w:type="spellStart"/>
-      <w:r>
-        <w:rPr>
-          <w:rFonts w:hint="eastAsia"/>
-        </w:rPr>
-        <w:t>r</w:t>
-      </w:r>
-      <w:r>
-        <w:t>edis</w:t>
-      </w:r>
-      <w:bookmarkEnd w:id="14"/>
-      <w:proofErr w:type="spellEnd"/>
-    </w:p>
-    <w:p>
-      <w:pPr>
-        <w:rPr>
-          <w:color w:val="000000" w:themeColor="text1"/>
-        </w:rPr>
-      </w:pPr>
-      <w:r>
-        <w:t>tar -</w:t>
-      </w:r>
-      <w:proofErr w:type="spellStart"/>
-      <w:r>
         <w:t>zxvf</w:t>
       </w:r>
       <w:proofErr w:type="spellEnd"/>
       <w:r>
-        <w:t xml:space="preserve"> redis-4.0.2.tar.gz</w:t>
-      </w:r>
-    </w:p>
-    <w:p>
-      <w:r>
-        <w:t>cd redis-4.0.2</w:t>
-      </w:r>
-    </w:p>
-    <w:p>
-      <w:r>
-        <w:t>make</w:t>
-      </w:r>
-    </w:p>
-    <w:p>
-      <w:r>
-        <w:t xml:space="preserve">cd </w:t>
-      </w:r>
-      <w:proofErr w:type="spellStart"/>
-      <w:r>
-        <w:t>src</w:t>
-      </w:r>
-      <w:proofErr w:type="spellEnd"/>
-    </w:p>
-    <w:p>
-      <w:pPr>
-        <w:rPr>
-          <w:color w:val="000000" w:themeColor="text1"/>
-        </w:rPr>
-      </w:pPr>
-      <w:r>
-        <w:t>make install PREFIX=/</w:t>
-      </w:r>
-      <w:proofErr w:type="spellStart"/>
-      <w:r>
-        <w:t>usr</w:t>
-      </w:r>
-      <w:proofErr w:type="spellEnd"/>
-      <w:r>
-        <w:t>/local/</w:t>
-      </w:r>
-      <w:proofErr w:type="spellStart"/>
-      <w:r>
-        <w:t>redis</w:t>
-      </w:r>
-      <w:proofErr w:type="spellEnd"/>
-    </w:p>
-    <w:p>
-      <w:pPr>
-        <w:rPr>
-          <w:color w:val="000000" w:themeColor="text1"/>
-        </w:rPr>
-      </w:pPr>
-      <w:proofErr w:type="spellStart"/>
-      <w:r>
-        <w:rPr>
-          <w:color w:val="000000" w:themeColor="text1"/>
-        </w:rPr>
-        <w:t>mkdir</w:t>
-      </w:r>
-      <w:proofErr w:type="spellEnd"/>
-      <w:r>
-        <w:rPr>
-          <w:color w:val="000000" w:themeColor="text1"/>
-        </w:rPr>
-        <w:t xml:space="preserve"> /</w:t>
-      </w:r>
-      <w:proofErr w:type="spellStart"/>
-      <w:r>
-        <w:rPr>
-          <w:color w:val="000000" w:themeColor="text1"/>
-        </w:rPr>
-        <w:t>usr</w:t>
-      </w:r>
-      <w:proofErr w:type="spellEnd"/>
-      <w:r>
-        <w:rPr>
-          <w:color w:val="000000" w:themeColor="text1"/>
-        </w:rPr>
-        <w:t>/local/</w:t>
-      </w:r>
-      <w:proofErr w:type="spellStart"/>
-      <w:r>
-        <w:rPr>
-          <w:color w:val="000000" w:themeColor="text1"/>
-        </w:rPr>
-        <w:t>redis</w:t>
-      </w:r>
-      <w:proofErr w:type="spellEnd"/>
-      <w:r>
-        <w:rPr>
-          <w:color w:val="000000" w:themeColor="text1"/>
-        </w:rPr>
-        <w:t>/</w:t>
-      </w:r>
-      <w:proofErr w:type="spellStart"/>
-      <w:r>
-        <w:rPr>
-          <w:color w:val="000000" w:themeColor="text1"/>
-        </w:rPr>
-        <w:t>etc</w:t>
-      </w:r>
-      <w:proofErr w:type="spellEnd"/>
-    </w:p>
-    <w:p>
-      <w:pPr>
-        <w:rPr>
-          <w:color w:val="000000" w:themeColor="text1"/>
-        </w:rPr>
-      </w:pPr>
-      <w:r>
-        <w:rPr>
-          <w:color w:val="000000" w:themeColor="text1"/>
-        </w:rPr>
-        <w:t xml:space="preserve">cp </w:t>
-      </w:r>
-      <w:r>
-        <w:rPr>
-          <w:color w:val="000000" w:themeColor="text1"/>
-        </w:rPr>
-        <w:t>../</w:t>
-      </w:r>
-      <w:proofErr w:type="spellStart"/>
-      <w:r>
-        <w:rPr>
-          <w:color w:val="000000" w:themeColor="text1"/>
-        </w:rPr>
-        <w:t>redis.conf</w:t>
-      </w:r>
-      <w:proofErr w:type="spellEnd"/>
-      <w:r>
-        <w:rPr>
-          <w:color w:val="000000" w:themeColor="text1"/>
-        </w:rPr>
-        <w:t xml:space="preserve"> /</w:t>
-      </w:r>
-      <w:proofErr w:type="spellStart"/>
-      <w:r>
-        <w:rPr>
-          <w:color w:val="000000" w:themeColor="text1"/>
-        </w:rPr>
-        <w:t>usr</w:t>
-      </w:r>
-      <w:proofErr w:type="spellEnd"/>
-      <w:r>
-        <w:rPr>
-          <w:color w:val="000000" w:themeColor="text1"/>
-        </w:rPr>
-        <w:t>/local/</w:t>
-      </w:r>
-      <w:proofErr w:type="spellStart"/>
-      <w:r>
-        <w:rPr>
-          <w:color w:val="000000" w:themeColor="text1"/>
-        </w:rPr>
-        <w:t>redis</w:t>
-      </w:r>
-      <w:proofErr w:type="spellEnd"/>
-      <w:r>
-        <w:rPr>
-          <w:color w:val="000000" w:themeColor="text1"/>
-        </w:rPr>
-        <w:t>/</w:t>
-      </w:r>
-      <w:proofErr w:type="spellStart"/>
-      <w:r>
-        <w:rPr>
-          <w:color w:val="000000" w:themeColor="text1"/>
-        </w:rPr>
-        <w:t>etc</w:t>
-      </w:r>
-      <w:proofErr w:type="spellEnd"/>
-      <w:r>
-        <w:rPr>
-          <w:color w:val="000000" w:themeColor="text1"/>
-        </w:rPr>
-        <w:t>/</w:t>
-      </w:r>
-    </w:p>
-    <w:p>
-      <w:pPr>
-        <w:rPr>
-          <w:color w:val="000000" w:themeColor="text1"/>
-        </w:rPr>
-      </w:pPr>
-      <w:r>
-        <w:rPr>
-          <w:color w:val="000000" w:themeColor="text1"/>
-        </w:rPr>
-        <w:t>sed -</w:t>
-      </w:r>
-      <w:proofErr w:type="spellStart"/>
-      <w:r>
-        <w:rPr>
-          <w:color w:val="000000" w:themeColor="text1"/>
-        </w:rPr>
-        <w:t>i</w:t>
-      </w:r>
-      <w:proofErr w:type="spellEnd"/>
-      <w:r>
-        <w:rPr>
-          <w:color w:val="000000" w:themeColor="text1"/>
-        </w:rPr>
-        <w:t xml:space="preserve"> 's/</w:t>
-      </w:r>
-      <w:proofErr w:type="spellStart"/>
-      <w:r>
-        <w:rPr>
-          <w:color w:val="000000" w:themeColor="text1"/>
-        </w:rPr>
-        <w:t>daemonize</w:t>
-      </w:r>
-      <w:proofErr w:type="spellEnd"/>
-      <w:r>
-        <w:rPr>
-          <w:color w:val="000000" w:themeColor="text1"/>
-        </w:rPr>
-        <w:t xml:space="preserve"> no/</w:t>
-      </w:r>
-      <w:proofErr w:type="spellStart"/>
-      <w:r>
-        <w:rPr>
-          <w:color w:val="000000" w:themeColor="text1"/>
-        </w:rPr>
-        <w:t>daemonize</w:t>
-      </w:r>
-      <w:proofErr w:type="spellEnd"/>
-      <w:r>
-        <w:rPr>
-          <w:color w:val="000000" w:themeColor="text1"/>
-        </w:rPr>
-        <w:t xml:space="preserve"> yes/g' /</w:t>
-      </w:r>
-      <w:proofErr w:type="spellStart"/>
-      <w:r>
-        <w:rPr>
-          <w:color w:val="000000" w:themeColor="text1"/>
-        </w:rPr>
-        <w:t>usr</w:t>
-      </w:r>
-      <w:proofErr w:type="spellEnd"/>
-      <w:r>
-        <w:rPr>
-          <w:color w:val="000000" w:themeColor="text1"/>
-        </w:rPr>
-        <w:t>/local/</w:t>
-      </w:r>
-      <w:proofErr w:type="spellStart"/>
-      <w:r>
-        <w:rPr>
-          <w:color w:val="000000" w:themeColor="text1"/>
-        </w:rPr>
-        <w:t>redis</w:t>
-      </w:r>
-      <w:proofErr w:type="spellEnd"/>
-      <w:r>
-        <w:rPr>
-          <w:color w:val="000000" w:themeColor="text1"/>
-        </w:rPr>
-        <w:t>/</w:t>
-      </w:r>
-      <w:proofErr w:type="spellStart"/>
-      <w:r>
-        <w:rPr>
-          <w:color w:val="000000" w:themeColor="text1"/>
-        </w:rPr>
-        <w:t>etc</w:t>
-      </w:r>
-      <w:proofErr w:type="spellEnd"/>
-      <w:r>
-        <w:rPr>
-          <w:color w:val="000000" w:themeColor="text1"/>
-        </w:rPr>
-        <w:t>/</w:t>
-      </w:r>
-      <w:proofErr w:type="spellStart"/>
-      <w:r>
-        <w:rPr>
-          <w:color w:val="000000" w:themeColor="text1"/>
-        </w:rPr>
-        <w:t>redis.conf</w:t>
-      </w:r>
-      <w:proofErr w:type="spellEnd"/>
-    </w:p>
-    <w:p>
-      <w:r>
-        <w:rPr>
-          <w:color w:val="000000" w:themeColor="text1"/>
-        </w:rPr>
-        <w:t>echo "export PATH=\$PATH:/</w:t>
-      </w:r>
-      <w:proofErr w:type="spellStart"/>
-      <w:r>
-        <w:rPr>
-          <w:color w:val="000000" w:themeColor="text1"/>
-        </w:rPr>
-        <w:t>usr</w:t>
-      </w:r>
-      <w:proofErr w:type="spellEnd"/>
-      <w:r>
-        <w:rPr>
-          <w:color w:val="000000" w:themeColor="text1"/>
-        </w:rPr>
-        <w:t>/local/</w:t>
-      </w:r>
-      <w:proofErr w:type="spellStart"/>
-      <w:r>
-        <w:rPr>
-          <w:color w:val="000000" w:themeColor="text1"/>
-        </w:rPr>
-        <w:t>redis</w:t>
-      </w:r>
-      <w:proofErr w:type="spellEnd"/>
-      <w:r>
-        <w:rPr>
-          <w:color w:val="000000" w:themeColor="text1"/>
-        </w:rPr>
-        <w:t>/bin" &gt;&gt; /</w:t>
-      </w:r>
-      <w:proofErr w:type="spellStart"/>
-      <w:r>
-        <w:rPr>
-          <w:color w:val="000000" w:themeColor="text1"/>
-        </w:rPr>
-        <w:t>etc</w:t>
-      </w:r>
-      <w:proofErr w:type="spellEnd"/>
-      <w:r>
-        <w:rPr>
-          <w:color w:val="000000" w:themeColor="text1"/>
-        </w:rPr>
-        <w:t>/profile</w:t>
-      </w:r>
-    </w:p>
-    <w:p>
-      <w:r>
-        <w:t>source /</w:t>
-      </w:r>
-      <w:proofErr w:type="spellStart"/>
-      <w:r>
-        <w:t>etc</w:t>
-      </w:r>
-      <w:proofErr w:type="spellEnd"/>
-      <w:r>
-        <w:t>/profile</w:t>
-      </w:r>
-    </w:p>
-    <w:p>
-      <w:pPr>
-        <w:pStyle w:val="3"/>
-      </w:pPr>
-      <w:bookmarkStart w:id="15" w:name="_Toc521503596"/>
-      <w:proofErr w:type="spellStart"/>
-      <w:r>
-        <w:t>rabbitmq</w:t>
-      </w:r>
-      <w:bookmarkEnd w:id="15"/>
-      <w:proofErr w:type="spellEnd"/>
-    </w:p>
-    <w:p>
-      <w:r>
-        <w:t>rpm -</w:t>
-      </w:r>
-      <w:proofErr w:type="spellStart"/>
-      <w:r>
-        <w:t>ivh</w:t>
-      </w:r>
-      <w:proofErr w:type="spellEnd"/>
-      <w:r>
-        <w:t xml:space="preserve"> rabbitmq-server-3.7.5-1.el6.noarch.rpm</w:t>
-      </w:r>
-    </w:p>
-    <w:p>
-      <w:r>
-        <w:t>cp /</w:t>
-      </w:r>
-      <w:proofErr w:type="spellStart"/>
-      <w:r>
-        <w:t>usr</w:t>
-      </w:r>
-      <w:proofErr w:type="spellEnd"/>
-      <w:r>
-        <w:t>/share/doc/rabbitmq-server-3.7.5/</w:t>
-      </w:r>
-      <w:proofErr w:type="spellStart"/>
-      <w:r>
-        <w:t>rabbitmq.config.example</w:t>
-      </w:r>
-      <w:proofErr w:type="spellEnd"/>
-      <w:r>
-        <w:t xml:space="preserve"> /</w:t>
-      </w:r>
-      <w:proofErr w:type="spellStart"/>
-      <w:r>
-        <w:t>etc</w:t>
-      </w:r>
-      <w:proofErr w:type="spellEnd"/>
-      <w:r>
-        <w:t>/</w:t>
-      </w:r>
-      <w:proofErr w:type="spellStart"/>
-      <w:r>
-        <w:t>rabbitmq</w:t>
-      </w:r>
-      <w:proofErr w:type="spellEnd"/>
-      <w:r>
-        <w:t>/</w:t>
-      </w:r>
-    </w:p>
-    <w:p>
-      <w:r>
-        <w:t xml:space="preserve">service </w:t>
-      </w:r>
-      <w:proofErr w:type="spellStart"/>
-      <w:r>
-        <w:t>rabbitmq</w:t>
-      </w:r>
-      <w:proofErr w:type="spellEnd"/>
-      <w:r>
-        <w:t>-server start</w:t>
-      </w:r>
-    </w:p>
-    <w:p>
-      <w:pPr>
-        <w:pStyle w:val="HTML"/>
-      </w:pPr>
-      <w:proofErr w:type="spellStart"/>
-      <w:r>
-        <w:rPr>
-          <w:rStyle w:val="HTML1"/>
-        </w:rPr>
-        <w:t>rabbitmq</w:t>
-      </w:r>
-      <w:proofErr w:type="spellEnd"/>
-      <w:r>
-        <w:rPr>
-          <w:rStyle w:val="hljs-attribute"/>
-        </w:rPr>
-        <w:t>-plugins</w:t>
-      </w:r>
-      <w:r>
-        <w:rPr>
-          <w:rStyle w:val="HTML1"/>
-        </w:rPr>
-        <w:t xml:space="preserve"> enable </w:t>
-      </w:r>
-      <w:proofErr w:type="spellStart"/>
-      <w:r>
-        <w:rPr>
-          <w:rStyle w:val="HTML1"/>
-        </w:rPr>
-        <w:t>rabbitmq_management</w:t>
-      </w:r>
-      <w:proofErr w:type="spellEnd"/>
-    </w:p>
-    <w:p>
-      <w:proofErr w:type="spellStart"/>
-      <w:r>
-        <w:t>rabbitmqctl</w:t>
-      </w:r>
-      <w:proofErr w:type="spellEnd"/>
-      <w:r>
-        <w:t xml:space="preserve"> </w:t>
-      </w:r>
-      <w:proofErr w:type="spellStart"/>
-      <w:r>
-        <w:t>add_user</w:t>
-      </w:r>
-      <w:proofErr w:type="spellEnd"/>
-      <w:r>
-        <w:t xml:space="preserve"> </w:t>
-      </w:r>
-      <w:proofErr w:type="spellStart"/>
-      <w:r>
-        <w:t>rabbitadmin</w:t>
-      </w:r>
-      <w:proofErr w:type="spellEnd"/>
-      <w:r>
-        <w:t xml:space="preserve"> 123456</w:t>
-      </w:r>
-    </w:p>
-    <w:p>
-      <w:proofErr w:type="spellStart"/>
-      <w:r>
-        <w:t>rabbitmqctl</w:t>
-      </w:r>
-      <w:proofErr w:type="spellEnd"/>
-      <w:r>
-        <w:t xml:space="preserve"> </w:t>
-      </w:r>
-      <w:proofErr w:type="spellStart"/>
-      <w:r>
-        <w:t>set_user_tags</w:t>
-      </w:r>
-      <w:proofErr w:type="spellEnd"/>
-      <w:r>
-        <w:t xml:space="preserve"> </w:t>
-      </w:r>
-      <w:proofErr w:type="spellStart"/>
-      <w:r>
-        <w:t>rabbitadmin</w:t>
-      </w:r>
-      <w:proofErr w:type="spellEnd"/>
-      <w:r>
-        <w:t xml:space="preserve"> administrator</w:t>
-      </w:r>
-    </w:p>
-    <w:p>
-      <w:pPr>
-        <w:pStyle w:val="3"/>
-      </w:pPr>
-      <w:bookmarkStart w:id="16" w:name="_Toc521503597"/>
-      <w:proofErr w:type="spellStart"/>
-      <w:r>
-        <w:rPr>
-          <w:rFonts w:hint="eastAsia"/>
-        </w:rPr>
-        <w:t>m</w:t>
-      </w:r>
-      <w:r>
-        <w:t>ysql</w:t>
-      </w:r>
-      <w:bookmarkEnd w:id="16"/>
-      <w:proofErr w:type="spellEnd"/>
-    </w:p>
-    <w:p>
-      <w:r>
-        <w:t>tar -</w:t>
-      </w:r>
-      <w:proofErr w:type="spellStart"/>
-      <w:r>
-        <w:t>zxvf</w:t>
-      </w:r>
-      <w:proofErr w:type="spellEnd"/>
-      <w:r>
         <w:t xml:space="preserve"> mysql-5.6.33-linux-glibc2.5-x86_64.tar.gz</w:t>
       </w:r>
     </w:p>
     <w:p>
       <w:r>
-        <w:lastRenderedPageBreak/>
         <w:t>cp -</w:t>
       </w:r>
       <w:proofErr w:type="spellStart"/>
@@ -5986,15 +6538,43 @@
       </w:r>
     </w:p>
     <w:p>
-      <w:r>
-        <w:t>\</w:t>
-      </w:r>
-      <w:r>
-        <w:t>cp support-files/my-</w:t>
-      </w:r>
-      <w:proofErr w:type="spellStart"/>
-      <w:r>
-        <w:t>default.cnf</w:t>
+      <w:pPr>
+        <w:rPr>
+          <w:rFonts w:hint="eastAsia"/>
+        </w:rPr>
+      </w:pPr>
+      <w:proofErr w:type="spellStart"/>
+      <w:r>
+        <w:t>chkconfig</w:t>
+      </w:r>
+      <w:proofErr w:type="spellEnd"/>
+      <w:r>
+        <w:t xml:space="preserve"> </w:t>
+      </w:r>
+      <w:proofErr w:type="spellStart"/>
+      <w:r>
+        <w:t>mysqld</w:t>
+      </w:r>
+      <w:proofErr w:type="spellEnd"/>
+      <w:r>
+        <w:t xml:space="preserve"> on</w:t>
+      </w:r>
+    </w:p>
+    <w:p>
+      <w:r>
+        <w:t>\cp /</w:t>
+      </w:r>
+      <w:proofErr w:type="spellStart"/>
+      <w:r>
+        <w:t>mnt</w:t>
+      </w:r>
+      <w:proofErr w:type="spellEnd"/>
+      <w:r>
+        <w:t>/conf/</w:t>
+      </w:r>
+      <w:proofErr w:type="spellStart"/>
+      <w:r>
+        <w:t>my.cnf</w:t>
       </w:r>
       <w:proofErr w:type="spellEnd"/>
       <w:r>
@@ -6091,10 +6671,151 @@
       </w:r>
     </w:p>
     <w:p>
+      <w:proofErr w:type="spellStart"/>
+      <w:r>
+        <w:t>mysqladmin</w:t>
+      </w:r>
+      <w:proofErr w:type="spellEnd"/>
+      <w:r>
+        <w:t xml:space="preserve"> -u root password 'Mote12345'</w:t>
+      </w:r>
+    </w:p>
+    <w:p>
+      <w:pPr>
+        <w:rPr>
+          <w:rFonts w:hint="eastAsia"/>
+        </w:rPr>
+      </w:pPr>
+      <w:proofErr w:type="spellStart"/>
+      <w:r>
+        <w:t>mysql</w:t>
+      </w:r>
+      <w:proofErr w:type="spellEnd"/>
+      <w:r>
+        <w:t xml:space="preserve"> -</w:t>
+      </w:r>
+      <w:proofErr w:type="spellStart"/>
+      <w:r>
+        <w:t>uroot</w:t>
+      </w:r>
+      <w:proofErr w:type="spellEnd"/>
+      <w:r>
+        <w:t xml:space="preserve"> -p</w:t>
+      </w:r>
+      <w:r>
+        <w:t>Mote12345</w:t>
+      </w:r>
+    </w:p>
+    <w:p>
+      <w:r>
+        <w:t xml:space="preserve">use </w:t>
+      </w:r>
+      <w:proofErr w:type="spellStart"/>
+      <w:r>
+        <w:t>mysql</w:t>
+      </w:r>
+      <w:proofErr w:type="spellEnd"/>
+      <w:r>
+        <w:t>;</w:t>
+      </w:r>
+    </w:p>
+    <w:p>
+      <w:r>
+        <w:t xml:space="preserve">grant all privileges on </w:t>
+      </w:r>
+      <w:proofErr w:type="gramStart"/>
+      <w:r>
+        <w:t>*.*</w:t>
+      </w:r>
+      <w:proofErr w:type="gramEnd"/>
+      <w:r>
+        <w:t xml:space="preserve"> to 'root'@'%' identified by 'Mote12345';</w:t>
+      </w:r>
+    </w:p>
+    <w:p>
+      <w:r>
+        <w:t>flush privileges;</w:t>
+      </w:r>
+    </w:p>
+    <w:p>
+      <w:r>
+        <w:t>exit</w:t>
+      </w:r>
+    </w:p>
+    <w:p>
+      <w:proofErr w:type="spellStart"/>
+      <w:r>
+        <w:t>mysql</w:t>
+      </w:r>
+      <w:proofErr w:type="spellEnd"/>
+      <w:r>
+        <w:t xml:space="preserve"> -</w:t>
+      </w:r>
+      <w:proofErr w:type="spellStart"/>
+      <w:r>
+        <w:t>uroot</w:t>
+      </w:r>
+      <w:proofErr w:type="spellEnd"/>
+      <w:r>
+        <w:t xml:space="preserve"> -pMote12345 bison &lt; /</w:t>
+      </w:r>
+      <w:proofErr w:type="spellStart"/>
+      <w:r>
+        <w:t>mnt</w:t>
+      </w:r>
+      <w:proofErr w:type="spellEnd"/>
+      <w:r>
+        <w:t>/shell/</w:t>
+      </w:r>
+      <w:proofErr w:type="spellStart"/>
+      <w:r>
+        <w:t>bison.sql</w:t>
+      </w:r>
+      <w:proofErr w:type="spellEnd"/>
+    </w:p>
+    <w:p>
+      <w:pPr>
+        <w:rPr>
+          <w:rFonts w:hint="eastAsia"/>
+        </w:rPr>
+      </w:pPr>
+      <w:proofErr w:type="spellStart"/>
+      <w:r>
+        <w:t>mysql</w:t>
+      </w:r>
+      <w:proofErr w:type="spellEnd"/>
+      <w:r>
+        <w:t xml:space="preserve"> -</w:t>
+      </w:r>
+      <w:proofErr w:type="spellStart"/>
+      <w:r>
+        <w:t>uroot</w:t>
+      </w:r>
+      <w:proofErr w:type="spellEnd"/>
+      <w:r>
+        <w:t xml:space="preserve"> -pMote12345 beacon &lt; /</w:t>
+      </w:r>
+      <w:proofErr w:type="spellStart"/>
+      <w:r>
+        <w:t>mnt</w:t>
+      </w:r>
+      <w:proofErr w:type="spellEnd"/>
+      <w:r>
+        <w:t>/shell/</w:t>
+      </w:r>
+      <w:proofErr w:type="spellStart"/>
+      <w:r>
+        <w:t>beacon.sql</w:t>
+      </w:r>
+      <w:bookmarkStart w:id="17" w:name="_GoBack"/>
+      <w:bookmarkEnd w:id="17"/>
+      <w:proofErr w:type="spellEnd"/>
+    </w:p>
+    <w:p>
       <w:pPr>
         <w:pStyle w:val="3"/>
       </w:pPr>
-      <w:bookmarkStart w:id="17" w:name="_Toc521503598"/>
+      <w:bookmarkStart w:id="18" w:name="_Toc521503598"/>
       <w:proofErr w:type="spellStart"/>
       <w:r>
         <w:rPr>
@@ -6105,7 +6826,7 @@
       <w:r>
         <w:t>ongodb</w:t>
       </w:r>
-      <w:bookmarkEnd w:id="17"/>
+      <w:bookmarkEnd w:id="18"/>
       <w:proofErr w:type="spellEnd"/>
     </w:p>
     <w:p>
@@ -6123,6 +6844,7 @@
     </w:p>
     <w:p>
       <w:r>
+        <w:lastRenderedPageBreak/>
         <w:t>mv mongodb-linux-x86_64-3.2.6 /</w:t>
       </w:r>
       <w:proofErr w:type="spellStart"/>
@@ -6141,51 +6863,30 @@
     </w:p>
     <w:p>
       <w:r>
-        <w:rPr>
-          <w:color w:val="000000" w:themeColor="text1"/>
-        </w:rPr>
         <w:t>echo "export PATH=\$PATH:/</w:t>
       </w:r>
       <w:proofErr w:type="spellStart"/>
       <w:r>
-        <w:rPr>
-          <w:color w:val="000000" w:themeColor="text1"/>
-        </w:rPr>
         <w:t>usr</w:t>
       </w:r>
       <w:proofErr w:type="spellEnd"/>
       <w:r>
-        <w:rPr>
-          <w:color w:val="000000" w:themeColor="text1"/>
-        </w:rPr>
         <w:t>/local/</w:t>
       </w:r>
       <w:proofErr w:type="spellStart"/>
       <w:r>
-        <w:rPr>
-          <w:color w:val="000000" w:themeColor="text1"/>
-        </w:rPr>
         <w:t>mongodb</w:t>
       </w:r>
       <w:proofErr w:type="spellEnd"/>
       <w:r>
-        <w:rPr>
-          <w:color w:val="000000" w:themeColor="text1"/>
-        </w:rPr>
         <w:t>/bin" &gt;&gt; /</w:t>
       </w:r>
       <w:proofErr w:type="spellStart"/>
       <w:r>
-        <w:rPr>
-          <w:color w:val="000000" w:themeColor="text1"/>
-        </w:rPr>
         <w:t>etc</w:t>
       </w:r>
       <w:proofErr w:type="spellEnd"/>
       <w:r>
-        <w:rPr>
-          <w:color w:val="000000" w:themeColor="text1"/>
-        </w:rPr>
         <w:t>/profile</w:t>
       </w:r>
     </w:p>
@@ -6317,54 +7018,299 @@
       </w:r>
     </w:p>
     <w:p>
-      <w:pPr>
-        <w:rPr>
-          <w:rFonts w:ascii="宋体" w:eastAsia="宋体" w:hAnsi="宋体" w:cs="宋体"/>
-          <w:kern w:val="0"/>
-          <w:sz w:val="24"/>
-          <w:szCs w:val="24"/>
-        </w:rPr>
-      </w:pPr>
-      <w:proofErr w:type="spellStart"/>
-      <w:r>
-        <w:rPr>
-          <w:rStyle w:val="pln"/>
-          <w:rFonts w:ascii="宋体" w:eastAsia="宋体" w:hAnsi="宋体" w:cs="宋体"/>
-          <w:kern w:val="0"/>
-          <w:sz w:val="24"/>
-          <w:szCs w:val="24"/>
-        </w:rPr>
+      <w:proofErr w:type="spellStart"/>
+      <w:r>
         <w:t>mongod</w:t>
       </w:r>
       <w:proofErr w:type="spellEnd"/>
       <w:r>
-        <w:rPr>
-          <w:rStyle w:val="pln"/>
-          <w:rFonts w:ascii="宋体" w:eastAsia="宋体" w:hAnsi="宋体" w:cs="宋体"/>
-          <w:kern w:val="0"/>
-          <w:sz w:val="24"/>
-          <w:szCs w:val="24"/>
-        </w:rPr>
         <w:t xml:space="preserve"> -f </w:t>
       </w:r>
       <w:proofErr w:type="spellStart"/>
       <w:r>
-        <w:rPr>
-          <w:rStyle w:val="pln"/>
-          <w:rFonts w:ascii="宋体" w:eastAsia="宋体" w:hAnsi="宋体" w:cs="宋体"/>
-          <w:kern w:val="0"/>
-          <w:sz w:val="24"/>
-          <w:szCs w:val="24"/>
-        </w:rPr>
         <w:t>mongodb.conf</w:t>
       </w:r>
       <w:proofErr w:type="spellEnd"/>
     </w:p>
     <w:p>
+      <w:r>
+        <w:t>mongo &lt;&lt;EOF</w:t>
+      </w:r>
+    </w:p>
+    <w:p>
+      <w:r>
+        <w:t>use admin;</w:t>
+      </w:r>
+    </w:p>
+    <w:p>
+      <w:proofErr w:type="spellStart"/>
+      <w:proofErr w:type="gramStart"/>
+      <w:r>
+        <w:t>db.createUser</w:t>
+      </w:r>
+      <w:proofErr w:type="spellEnd"/>
+      <w:proofErr w:type="gramEnd"/>
+      <w:r>
+        <w:t>({user: "admin",</w:t>
+      </w:r>
+      <w:proofErr w:type="spellStart"/>
+      <w:r>
+        <w:t>pwd</w:t>
+      </w:r>
+      <w:proofErr w:type="spellEnd"/>
+      <w:r>
+        <w:t>: "Mote12345",roles: [ { role: "</w:t>
+      </w:r>
+      <w:proofErr w:type="spellStart"/>
+      <w:r>
+        <w:t>userAdminAnyDatabase</w:t>
+      </w:r>
+      <w:proofErr w:type="spellEnd"/>
+      <w:r>
+        <w:t xml:space="preserve">", </w:t>
+      </w:r>
+      <w:proofErr w:type="spellStart"/>
+      <w:r>
+        <w:t>db</w:t>
+      </w:r>
+      <w:proofErr w:type="spellEnd"/>
+      <w:r>
+        <w:t>: "admin" } ]});</w:t>
+      </w:r>
+    </w:p>
+    <w:p>
+      <w:r>
+        <w:t>use location;</w:t>
+      </w:r>
+    </w:p>
+    <w:p>
+      <w:proofErr w:type="spellStart"/>
+      <w:proofErr w:type="gramStart"/>
+      <w:r>
+        <w:t>db.createUser</w:t>
+      </w:r>
+      <w:proofErr w:type="spellEnd"/>
+      <w:proofErr w:type="gramEnd"/>
+      <w:r>
+        <w:t>(</w:t>
+      </w:r>
+    </w:p>
+    <w:p>
+      <w:r>
+        <w:t xml:space="preserve"> {</w:t>
+      </w:r>
+    </w:p>
+    <w:p>
+      <w:r>
+        <w:t xml:space="preserve">   user: "root",</w:t>
+      </w:r>
+    </w:p>
+    <w:p>
+      <w:r>
+        <w:t xml:space="preserve">   </w:t>
+      </w:r>
+      <w:proofErr w:type="spellStart"/>
+      <w:r>
+        <w:t>pwd</w:t>
+      </w:r>
+      <w:proofErr w:type="spellEnd"/>
+      <w:r>
+        <w:t>: "Mote12345",</w:t>
+      </w:r>
+    </w:p>
+    <w:p>
+      <w:r>
+        <w:t xml:space="preserve">   roles: [</w:t>
+      </w:r>
+    </w:p>
+    <w:p>
+      <w:r>
+        <w:t xml:space="preserve">      </w:t>
+      </w:r>
+      <w:proofErr w:type="gramStart"/>
+      <w:r>
+        <w:t>{ role</w:t>
+      </w:r>
+      <w:proofErr w:type="gramEnd"/>
+      <w:r>
+        <w:t>: "</w:t>
+      </w:r>
+      <w:proofErr w:type="spellStart"/>
+      <w:r>
+        <w:t>readWrite</w:t>
+      </w:r>
+      <w:proofErr w:type="spellEnd"/>
+      <w:r>
+        <w:t xml:space="preserve">", </w:t>
+      </w:r>
+      <w:proofErr w:type="spellStart"/>
+      <w:r>
+        <w:t>db</w:t>
+      </w:r>
+      <w:proofErr w:type="spellEnd"/>
+      <w:r>
+        <w:t>: "location" },</w:t>
+      </w:r>
+    </w:p>
+    <w:p>
+      <w:r>
+        <w:t xml:space="preserve">      </w:t>
+      </w:r>
+      <w:proofErr w:type="gramStart"/>
+      <w:r>
+        <w:t>{ role</w:t>
+      </w:r>
+      <w:proofErr w:type="gramEnd"/>
+      <w:r>
+        <w:t>: "</w:t>
+      </w:r>
+      <w:proofErr w:type="spellStart"/>
+      <w:r>
+        <w:t>dbAdmin</w:t>
+      </w:r>
+      <w:proofErr w:type="spellEnd"/>
+      <w:r>
+        <w:t xml:space="preserve">", </w:t>
+      </w:r>
+      <w:proofErr w:type="spellStart"/>
+      <w:r>
+        <w:t>db</w:t>
+      </w:r>
+      <w:proofErr w:type="spellEnd"/>
+      <w:r>
+        <w:t>: "location" }</w:t>
+      </w:r>
+    </w:p>
+    <w:p>
+      <w:r>
+        <w:t xml:space="preserve">   ]</w:t>
+      </w:r>
+    </w:p>
+    <w:p>
+      <w:r>
+        <w:t xml:space="preserve"> }</w:t>
+      </w:r>
+    </w:p>
+    <w:p>
+      <w:r>
+        <w:t>);</w:t>
+      </w:r>
+    </w:p>
+    <w:p>
+      <w:proofErr w:type="spellStart"/>
+      <w:proofErr w:type="gramStart"/>
+      <w:r>
+        <w:t>db.person</w:t>
+      </w:r>
+      <w:proofErr w:type="gramEnd"/>
+      <w:r>
+        <w:t>_collection.ensureIndex</w:t>
+      </w:r>
+      <w:proofErr w:type="spellEnd"/>
+      <w:r>
+        <w:t>({"deviceId":1});</w:t>
+      </w:r>
+    </w:p>
+    <w:p>
+      <w:proofErr w:type="gramStart"/>
+      <w:r>
+        <w:t>db.person</w:t>
+      </w:r>
+      <w:proofErr w:type="gramEnd"/>
+      <w:r>
+        <w:t>_collection.ensureIndex({"beginTime":1},{expireAfterSeconds:5184000});</w:t>
+      </w:r>
+    </w:p>
+    <w:p>
+      <w:proofErr w:type="spellStart"/>
+      <w:proofErr w:type="gramStart"/>
+      <w:r>
+        <w:t>db.asset</w:t>
+      </w:r>
+      <w:proofErr w:type="gramEnd"/>
+      <w:r>
+        <w:t>_collection.ensureIndex</w:t>
+      </w:r>
+      <w:proofErr w:type="spellEnd"/>
+      <w:r>
+        <w:t>({"deviceId":1});</w:t>
+      </w:r>
+    </w:p>
+    <w:p>
+      <w:proofErr w:type="gramStart"/>
+      <w:r>
+        <w:t>db.asset</w:t>
+      </w:r>
+      <w:proofErr w:type="gramEnd"/>
+      <w:r>
+        <w:t>_collection.ensureIndex({"beginTime":1},{expireAfterSeconds:5184000});</w:t>
+      </w:r>
+    </w:p>
+    <w:p>
+      <w:r>
+        <w:t>use admin;</w:t>
+      </w:r>
+    </w:p>
+    <w:p>
+      <w:proofErr w:type="spellStart"/>
+      <w:proofErr w:type="gramStart"/>
+      <w:r>
+        <w:t>db.shutdownServer</w:t>
+      </w:r>
+      <w:proofErr w:type="spellEnd"/>
+      <w:proofErr w:type="gramEnd"/>
+      <w:r>
+        <w:t>();</w:t>
+      </w:r>
+    </w:p>
+    <w:p>
+      <w:r>
+        <w:t>exit;</w:t>
+      </w:r>
+    </w:p>
+    <w:p>
+      <w:r>
+        <w:t>EOF</w:t>
+      </w:r>
+    </w:p>
+    <w:p>
+      <w:r>
+        <w:t>sed -</w:t>
+      </w:r>
+      <w:proofErr w:type="spellStart"/>
+      <w:r>
+        <w:t>i</w:t>
+      </w:r>
+      <w:proofErr w:type="spellEnd"/>
+      <w:r>
+        <w:t xml:space="preserve"> "s/#auth/auth/g" conf/</w:t>
+      </w:r>
+      <w:proofErr w:type="spellStart"/>
+      <w:r>
+        <w:t>mongodb.conf</w:t>
+      </w:r>
+      <w:proofErr w:type="spellEnd"/>
+    </w:p>
+    <w:p>
+      <w:proofErr w:type="spellStart"/>
+      <w:r>
+        <w:t>mongod</w:t>
+      </w:r>
+      <w:proofErr w:type="spellEnd"/>
+      <w:r>
+        <w:t xml:space="preserve"> -f conf/</w:t>
+      </w:r>
+      <w:proofErr w:type="spellStart"/>
+      <w:r>
+        <w:t>mongodb.conf</w:t>
+      </w:r>
+      <w:proofErr w:type="spellEnd"/>
+    </w:p>
+    <w:p>
       <w:pPr>
         <w:pStyle w:val="3"/>
       </w:pPr>
-      <w:bookmarkStart w:id="18" w:name="_Toc521503599"/>
+      <w:bookmarkStart w:id="19" w:name="_Toc521503599"/>
       <w:r>
         <w:rPr>
           <w:rFonts w:hint="eastAsia"/>
@@ -6385,7 +7331,7 @@
         </w:rPr>
         <w:t>数据库</w:t>
       </w:r>
-      <w:bookmarkEnd w:id="18"/>
+      <w:bookmarkEnd w:id="19"/>
       <w:r>
         <w:rPr>
           <w:rFonts w:hint="eastAsia"/>
@@ -6463,11 +7409,6 @@
       <w:proofErr w:type="spellEnd"/>
     </w:p>
     <w:p>
-      <w:pPr>
-        <w:rPr>
-          <w:rFonts w:hint="eastAsia"/>
-        </w:rPr>
-      </w:pPr>
       <w:r>
         <w:t>exit</w:t>
       </w:r>
@@ -6476,7 +7417,7 @@
       <w:pPr>
         <w:pStyle w:val="3"/>
       </w:pPr>
-      <w:bookmarkStart w:id="19" w:name="_Toc521503600"/>
+      <w:bookmarkStart w:id="20" w:name="_Toc521503600"/>
       <w:r>
         <w:rPr>
           <w:rFonts w:hint="eastAsia"/>
@@ -6489,10 +7430,11 @@
       <w:r>
         <w:t>(/opt/java)</w:t>
       </w:r>
-      <w:bookmarkEnd w:id="19"/>
-    </w:p>
-    <w:p>
-      <w:r>
+      <w:bookmarkEnd w:id="20"/>
+    </w:p>
+    <w:p>
+      <w:r>
+        <w:lastRenderedPageBreak/>
         <w:t>tar -</w:t>
       </w:r>
       <w:proofErr w:type="spellStart"/>
@@ -6516,7 +7458,6 @@
     </w:p>
     <w:p>
       <w:r>
-        <w:lastRenderedPageBreak/>
         <w:t>mv jdk1.8.0_181 /opt/java/</w:t>
       </w:r>
     </w:p>
@@ -6647,27 +7588,27 @@
       <w:pPr>
         <w:pStyle w:val="2"/>
       </w:pPr>
-      <w:bookmarkStart w:id="20" w:name="_Toc521503601"/>
+      <w:bookmarkStart w:id="21" w:name="_Toc521503601"/>
       <w:r>
         <w:rPr>
           <w:rFonts w:hint="eastAsia"/>
         </w:rPr>
         <w:t>软件部署</w:t>
       </w:r>
-      <w:bookmarkEnd w:id="20"/>
+      <w:bookmarkEnd w:id="21"/>
     </w:p>
     <w:p>
       <w:pPr>
         <w:pStyle w:val="3"/>
       </w:pPr>
-      <w:bookmarkStart w:id="21" w:name="_Toc521503602"/>
+      <w:bookmarkStart w:id="22" w:name="_Toc521503602"/>
       <w:r>
         <w:rPr>
           <w:rFonts w:hint="eastAsia"/>
         </w:rPr>
         <w:t>部署软件</w:t>
       </w:r>
-      <w:bookmarkEnd w:id="21"/>
+      <w:bookmarkEnd w:id="22"/>
     </w:p>
     <w:p/>
     <w:p/>
@@ -6677,28 +7618,28 @@
       <w:pPr>
         <w:pStyle w:val="3"/>
       </w:pPr>
-      <w:bookmarkStart w:id="22" w:name="_Toc521503603"/>
+      <w:bookmarkStart w:id="23" w:name="_Toc521503603"/>
       <w:r>
         <w:rPr>
           <w:rFonts w:hint="eastAsia"/>
         </w:rPr>
         <w:t>系统服务</w:t>
       </w:r>
-      <w:bookmarkEnd w:id="22"/>
+      <w:bookmarkEnd w:id="23"/>
       <w:r>
         <w:rPr>
           <w:rFonts w:hint="eastAsia"/>
         </w:rPr>
         <w:t>&amp;</w:t>
       </w:r>
-      <w:bookmarkStart w:id="23" w:name="_Toc521503604"/>
+      <w:bookmarkStart w:id="24" w:name="_Toc521503604"/>
       <w:r>
         <w:rPr>
           <w:rFonts w:hint="eastAsia"/>
         </w:rPr>
         <w:t>开机启动</w:t>
       </w:r>
-      <w:bookmarkEnd w:id="23"/>
+      <w:bookmarkEnd w:id="24"/>
       <w:r>
         <w:rPr>
           <w:rFonts w:hint="eastAsia"/>
@@ -7003,6 +7944,7 @@
           <w:rFonts w:hint="eastAsia"/>
           <w:color w:val="000000" w:themeColor="text1"/>
         </w:rPr>
+        <w:lastRenderedPageBreak/>
         <w:t>tomcat</w:t>
       </w:r>
       <w:r>
@@ -7049,7 +7991,6 @@
         <w:rPr>
           <w:color w:val="000000" w:themeColor="text1"/>
         </w:rPr>
-        <w:lastRenderedPageBreak/>
         <w:tab/>
         <w:t>export CATALINA_HOME=/opt/java/tomcat_809</w:t>
       </w:r>
@@ -7173,14 +8114,14 @@
       <w:pPr>
         <w:pStyle w:val="3"/>
       </w:pPr>
-      <w:bookmarkStart w:id="24" w:name="_Toc521503605"/>
+      <w:bookmarkStart w:id="25" w:name="_Toc521503605"/>
       <w:r>
         <w:rPr>
           <w:rFonts w:hint="eastAsia"/>
         </w:rPr>
         <w:t>定时任务</w:t>
       </w:r>
-      <w:bookmarkEnd w:id="24"/>
+      <w:bookmarkEnd w:id="25"/>
     </w:p>
     <w:p>
       <w:r>
@@ -7207,13 +8148,6 @@
       </w:r>
     </w:p>
     <w:p>
-      <w:pPr>
-        <w:rPr>
-          <w:rFonts w:hint="eastAsia"/>
-        </w:rPr>
-      </w:pPr>
-      <w:bookmarkStart w:id="25" w:name="_GoBack"/>
-      <w:bookmarkEnd w:id="25"/>
       <w:r>
         <w:rPr>
           <w:rFonts w:hint="eastAsia"/>
@@ -8688,6 +9622,11 @@
       <w:szCs w:val="18"/>
     </w:rPr>
   </w:style>
+  <w:style w:type="character" w:customStyle="1" w:styleId="hljs-string">
+    <w:name w:val="hljs-string"/>
+    <w:basedOn w:val="a0"/>
+    <w:rsid w:val="002C7E10"/>
+  </w:style>
 </w:styles>
 </file>
 
@@ -8957,7 +9896,7 @@
 </file>
 
 <file path=customXml/itemProps1.xml><?xml version="1.0" encoding="utf-8"?>
-<ds:datastoreItem xmlns:ds="http://schemas.openxmlformats.org/officeDocument/2006/customXml" ds:itemID="{CD98D93C-5EE4-49D7-9748-4CAF9046FD27}">
+<ds:datastoreItem xmlns:ds="http://schemas.openxmlformats.org/officeDocument/2006/customXml" ds:itemID="{56110698-D8D6-4DB6-A995-5367AEBD61EC}">
   <ds:schemaRefs>
     <ds:schemaRef ds:uri="http://schemas.openxmlformats.org/officeDocument/2006/bibliography"/>
   </ds:schemaRefs>

--- a/离线部署手顺-手动.docx
+++ b/离线部署手顺-手动.docx
@@ -4284,8 +4284,16 @@
       </w:r>
       <w:proofErr w:type="spellEnd"/>
       <w:r>
-        <w:t xml:space="preserve"> -f /mnt/shell/changepgpsword.sh</w:t>
-      </w:r>
+        <w:t xml:space="preserve"> -f /mnt/shell/changepgpsword.s</w:t>
+      </w:r>
+      <w:r>
+        <w:rPr>
+          <w:rFonts w:hint="eastAsia"/>
+        </w:rPr>
+        <w:t>ql</w:t>
+      </w:r>
+      <w:bookmarkStart w:id="12" w:name="_GoBack"/>
+      <w:bookmarkEnd w:id="12"/>
     </w:p>
     <w:p>
       <w:r>
@@ -4319,7 +4327,7 @@
       <w:pPr>
         <w:pStyle w:val="3"/>
       </w:pPr>
-      <w:bookmarkStart w:id="12" w:name="_Toc521503593"/>
+      <w:bookmarkStart w:id="13" w:name="_Toc521503593"/>
       <w:proofErr w:type="spellStart"/>
       <w:r>
         <w:rPr>
@@ -4327,7 +4335,7 @@
         </w:rPr>
         <w:t>postgis</w:t>
       </w:r>
-      <w:bookmarkEnd w:id="12"/>
+      <w:bookmarkEnd w:id="13"/>
       <w:proofErr w:type="spellEnd"/>
     </w:p>
     <w:p>
@@ -4676,7 +4684,7 @@
       <w:pPr>
         <w:pStyle w:val="3"/>
       </w:pPr>
-      <w:bookmarkStart w:id="13" w:name="_Toc521503594"/>
+      <w:bookmarkStart w:id="14" w:name="_Toc521503594"/>
       <w:proofErr w:type="spellStart"/>
       <w:r>
         <w:rPr>
@@ -4687,7 +4695,7 @@
       <w:r>
         <w:t>grouting</w:t>
       </w:r>
-      <w:bookmarkEnd w:id="13"/>
+      <w:bookmarkEnd w:id="14"/>
       <w:proofErr w:type="spellEnd"/>
     </w:p>
     <w:p>
@@ -4839,7 +4847,7 @@
       <w:pPr>
         <w:pStyle w:val="3"/>
       </w:pPr>
-      <w:bookmarkStart w:id="14" w:name="_Toc521503595"/>
+      <w:bookmarkStart w:id="15" w:name="_Toc521503595"/>
       <w:proofErr w:type="spellStart"/>
       <w:r>
         <w:rPr>
@@ -4850,7 +4858,7 @@
       <w:r>
         <w:t>edis</w:t>
       </w:r>
-      <w:bookmarkEnd w:id="14"/>
+      <w:bookmarkEnd w:id="15"/>
       <w:proofErr w:type="spellEnd"/>
     </w:p>
     <w:p>
@@ -5413,18 +5421,49 @@
         <w:rPr>
           <w:color w:val="000000" w:themeColor="text1"/>
         </w:rPr>
+        <w:t xml:space="preserve">/profile </w:t>
+      </w:r>
+    </w:p>
+    <w:p>
+      <w:r>
+        <w:t>source /</w:t>
+      </w:r>
+      <w:proofErr w:type="spellStart"/>
+      <w:r>
+        <w:t>etc</w:t>
+      </w:r>
+      <w:proofErr w:type="spellEnd"/>
+      <w:r>
         <w:t>/profile</w:t>
       </w:r>
-      <w:r>
-        <w:rPr>
-          <w:color w:val="000000" w:themeColor="text1"/>
-        </w:rPr>
-        <w:t xml:space="preserve"> </w:t>
-      </w:r>
-    </w:p>
-    <w:p>
-      <w:r>
-        <w:t>source /</w:t>
+    </w:p>
+    <w:p>
+      <w:proofErr w:type="spellStart"/>
+      <w:r>
+        <w:t>redis</w:t>
+      </w:r>
+      <w:proofErr w:type="spellEnd"/>
+      <w:r>
+        <w:t>-server</w:t>
+      </w:r>
+      <w:r>
+        <w:t xml:space="preserve"> /</w:t>
+      </w:r>
+      <w:proofErr w:type="spellStart"/>
+      <w:r>
+        <w:t>usr</w:t>
+      </w:r>
+      <w:proofErr w:type="spellEnd"/>
+      <w:r>
+        <w:t>/local/</w:t>
+      </w:r>
+      <w:proofErr w:type="spellStart"/>
+      <w:r>
+        <w:t>redis</w:t>
+      </w:r>
+      <w:proofErr w:type="spellEnd"/>
+      <w:r>
+        <w:t>/</w:t>
       </w:r>
       <w:proofErr w:type="spellStart"/>
       <w:r>
@@ -5432,47 +5471,10 @@
       </w:r>
       <w:proofErr w:type="spellEnd"/>
       <w:r>
-        <w:t>/profile</w:t>
-      </w:r>
-    </w:p>
-    <w:p>
-      <w:proofErr w:type="spellStart"/>
-      <w:r>
-        <w:t>redis</w:t>
-      </w:r>
-      <w:proofErr w:type="spellEnd"/>
-      <w:r>
-        <w:t>-server</w:t>
-      </w:r>
-      <w:r>
-        <w:t xml:space="preserve"> /</w:t>
-      </w:r>
-      <w:proofErr w:type="spellStart"/>
-      <w:r>
-        <w:t>usr</w:t>
-      </w:r>
-      <w:proofErr w:type="spellEnd"/>
-      <w:r>
-        <w:t>/local/</w:t>
-      </w:r>
-      <w:proofErr w:type="spellStart"/>
-      <w:r>
-        <w:t>redis</w:t>
-      </w:r>
-      <w:proofErr w:type="spellEnd"/>
-      <w:r>
         <w:t>/</w:t>
       </w:r>
       <w:proofErr w:type="spellStart"/>
       <w:r>
-        <w:t>etc</w:t>
-      </w:r>
-      <w:proofErr w:type="spellEnd"/>
-      <w:r>
-        <w:t>/</w:t>
-      </w:r>
-      <w:proofErr w:type="spellStart"/>
-      <w:r>
         <w:t>redis.conf</w:t>
       </w:r>
       <w:proofErr w:type="spellEnd"/>
@@ -5481,12 +5483,12 @@
       <w:pPr>
         <w:pStyle w:val="3"/>
       </w:pPr>
-      <w:bookmarkStart w:id="15" w:name="_Toc521503596"/>
+      <w:bookmarkStart w:id="16" w:name="_Toc521503596"/>
       <w:proofErr w:type="spellStart"/>
       <w:r>
         <w:t>rabbitmq</w:t>
       </w:r>
-      <w:bookmarkEnd w:id="15"/>
+      <w:bookmarkEnd w:id="16"/>
       <w:proofErr w:type="spellEnd"/>
     </w:p>
     <w:p>
@@ -5901,7 +5903,7 @@
       <w:pPr>
         <w:pStyle w:val="3"/>
       </w:pPr>
-      <w:bookmarkStart w:id="16" w:name="_Toc521503597"/>
+      <w:bookmarkStart w:id="17" w:name="_Toc521503597"/>
       <w:proofErr w:type="spellStart"/>
       <w:r>
         <w:rPr>
@@ -5912,7 +5914,7 @@
       <w:r>
         <w:t>ysql</w:t>
       </w:r>
-      <w:bookmarkEnd w:id="16"/>
+      <w:bookmarkEnd w:id="17"/>
       <w:proofErr w:type="spellEnd"/>
     </w:p>
     <w:p>
@@ -6538,11 +6540,6 @@
       </w:r>
     </w:p>
     <w:p>
-      <w:pPr>
-        <w:rPr>
-          <w:rFonts w:hint="eastAsia"/>
-        </w:rPr>
-      </w:pPr>
       <w:proofErr w:type="spellStart"/>
       <w:r>
         <w:t>chkconfig</w:t>
@@ -6681,11 +6678,6 @@
       </w:r>
     </w:p>
     <w:p>
-      <w:pPr>
-        <w:rPr>
-          <w:rFonts w:hint="eastAsia"/>
-        </w:rPr>
-      </w:pPr>
       <w:proofErr w:type="spellStart"/>
       <w:r>
         <w:t>mysql</w:t>
@@ -6774,11 +6766,6 @@
       <w:proofErr w:type="spellEnd"/>
     </w:p>
     <w:p>
-      <w:pPr>
-        <w:rPr>
-          <w:rFonts w:hint="eastAsia"/>
-        </w:rPr>
-      </w:pPr>
       <w:proofErr w:type="spellStart"/>
       <w:r>
         <w:t>mysql</w:t>
@@ -6807,8 +6794,6 @@
       <w:r>
         <w:t>beacon.sql</w:t>
       </w:r>
-      <w:bookmarkStart w:id="17" w:name="_GoBack"/>
-      <w:bookmarkEnd w:id="17"/>
       <w:proofErr w:type="spellEnd"/>
     </w:p>
     <w:p>
@@ -8755,7 +8740,7 @@
     </w:rPrDefault>
     <w:pPrDefault/>
   </w:docDefaults>
-  <w:latentStyles w:defLockedState="0" w:defUIPriority="99" w:defSemiHidden="0" w:defUnhideWhenUsed="0" w:defQFormat="0" w:count="375">
+  <w:latentStyles w:defLockedState="0" w:defUIPriority="99" w:defSemiHidden="0" w:defUnhideWhenUsed="0" w:defQFormat="0" w:count="376">
     <w:lsdException w:name="Normal" w:uiPriority="0" w:qFormat="1"/>
     <w:lsdException w:name="heading 1" w:uiPriority="9" w:qFormat="1"/>
     <w:lsdException w:name="heading 2" w:semiHidden="1" w:uiPriority="9" w:unhideWhenUsed="1" w:qFormat="1"/>
@@ -8861,7 +8846,6 @@
     <w:lsdException w:name="HTML Sample" w:semiHidden="1" w:unhideWhenUsed="1"/>
     <w:lsdException w:name="HTML Typewriter" w:semiHidden="1" w:unhideWhenUsed="1"/>
     <w:lsdException w:name="HTML Variable" w:semiHidden="1" w:unhideWhenUsed="1"/>
-    <w:lsdException w:name="Normal Table" w:semiHidden="1" w:unhideWhenUsed="1"/>
     <w:lsdException w:name="annotation subject" w:semiHidden="1" w:unhideWhenUsed="1"/>
     <w:lsdException w:name="No List" w:semiHidden="1" w:unhideWhenUsed="1"/>
     <w:lsdException w:name="Outline List 1" w:semiHidden="1" w:unhideWhenUsed="1"/>
@@ -8908,10 +8892,8 @@
     <w:lsdException w:name="Table Subtle 2" w:semiHidden="1" w:unhideWhenUsed="1"/>
     <w:lsdException w:name="Table Web 1" w:semiHidden="1" w:unhideWhenUsed="1"/>
     <w:lsdException w:name="Table Web 2" w:semiHidden="1" w:unhideWhenUsed="1"/>
-    <w:lsdException w:name="Table Web 3" w:semiHidden="1" w:unhideWhenUsed="1"/>
     <w:lsdException w:name="Balloon Text" w:semiHidden="1" w:unhideWhenUsed="1"/>
     <w:lsdException w:name="Table Grid" w:uiPriority="39"/>
-    <w:lsdException w:name="Table Theme" w:semiHidden="1" w:unhideWhenUsed="1"/>
     <w:lsdException w:name="Placeholder Text" w:semiHidden="1"/>
     <w:lsdException w:name="No Spacing" w:uiPriority="1" w:qFormat="1"/>
     <w:lsdException w:name="Light Shading" w:uiPriority="60"/>
@@ -9131,6 +9113,7 @@
     <w:lsdException w:name="Smart Hyperlink" w:semiHidden="1" w:unhideWhenUsed="1"/>
     <w:lsdException w:name="Hashtag" w:semiHidden="1" w:unhideWhenUsed="1"/>
     <w:lsdException w:name="Unresolved Mention" w:semiHidden="1" w:unhideWhenUsed="1"/>
+    <w:lsdException w:name="Smart Link" w:semiHidden="1" w:unhideWhenUsed="1"/>
   </w:latentStyles>
   <w:style w:type="paragraph" w:default="1" w:styleId="a">
     <w:name w:val="Normal"/>
@@ -9896,7 +9879,7 @@
 </file>
 
 <file path=customXml/itemProps1.xml><?xml version="1.0" encoding="utf-8"?>
-<ds:datastoreItem xmlns:ds="http://schemas.openxmlformats.org/officeDocument/2006/customXml" ds:itemID="{56110698-D8D6-4DB6-A995-5367AEBD61EC}">
+<ds:datastoreItem xmlns:ds="http://schemas.openxmlformats.org/officeDocument/2006/customXml" ds:itemID="{89522DD5-0DA3-41B9-8E1D-65CC0309EFB5}">
   <ds:schemaRefs>
     <ds:schemaRef ds:uri="http://schemas.openxmlformats.org/officeDocument/2006/bibliography"/>
   </ds:schemaRefs>

--- a/离线部署手顺-手动.docx
+++ b/离线部署手顺-手动.docx
@@ -4284,7 +4284,19 @@
       </w:r>
       <w:proofErr w:type="spellEnd"/>
       <w:r>
-        <w:t xml:space="preserve"> -f /mnt/shell/changepgpsword.s</w:t>
+        <w:t xml:space="preserve"> -f /</w:t>
+      </w:r>
+      <w:proofErr w:type="spellStart"/>
+      <w:r>
+        <w:t>mnt</w:t>
+      </w:r>
+      <w:proofErr w:type="spellEnd"/>
+      <w:r>
+        <w:t>/shell/</w:t>
+      </w:r>
+      <w:proofErr w:type="spellStart"/>
+      <w:r>
+        <w:t>changepgpsword.s</w:t>
       </w:r>
       <w:r>
         <w:rPr>
@@ -4292,50 +4304,49 @@
         </w:rPr>
         <w:t>ql</w:t>
       </w:r>
-      <w:bookmarkStart w:id="12" w:name="_GoBack"/>
+      <w:proofErr w:type="spellEnd"/>
+    </w:p>
+    <w:p>
+      <w:r>
+        <w:rPr>
+          <w:color w:val="000000" w:themeColor="text1"/>
+        </w:rPr>
+        <w:t xml:space="preserve">service </w:t>
+      </w:r>
+      <w:proofErr w:type="spellStart"/>
+      <w:r>
+        <w:rPr>
+          <w:color w:val="000000" w:themeColor="text1"/>
+        </w:rPr>
+        <w:t>postgresql</w:t>
+      </w:r>
+      <w:proofErr w:type="spellEnd"/>
+      <w:r>
+        <w:rPr>
+          <w:color w:val="000000" w:themeColor="text1"/>
+        </w:rPr>
+        <w:t xml:space="preserve"> </w:t>
+      </w:r>
+      <w:r>
+        <w:t>re</w:t>
+      </w:r>
+      <w:r>
+        <w:t>start</w:t>
+      </w:r>
+    </w:p>
+    <w:p>
+      <w:pPr>
+        <w:pStyle w:val="3"/>
+      </w:pPr>
+      <w:bookmarkStart w:id="12" w:name="_Toc521503593"/>
+      <w:proofErr w:type="spellStart"/>
+      <w:r>
+        <w:rPr>
+          <w:rFonts w:hint="eastAsia"/>
+        </w:rPr>
+        <w:t>postgis</w:t>
+      </w:r>
       <w:bookmarkEnd w:id="12"/>
-    </w:p>
-    <w:p>
-      <w:r>
-        <w:rPr>
-          <w:color w:val="000000" w:themeColor="text1"/>
-        </w:rPr>
-        <w:t xml:space="preserve">service </w:t>
-      </w:r>
-      <w:proofErr w:type="spellStart"/>
-      <w:r>
-        <w:rPr>
-          <w:color w:val="000000" w:themeColor="text1"/>
-        </w:rPr>
-        <w:t>postgresql</w:t>
-      </w:r>
-      <w:proofErr w:type="spellEnd"/>
-      <w:r>
-        <w:rPr>
-          <w:color w:val="000000" w:themeColor="text1"/>
-        </w:rPr>
-        <w:t xml:space="preserve"> </w:t>
-      </w:r>
-      <w:r>
-        <w:t>re</w:t>
-      </w:r>
-      <w:r>
-        <w:t>start</w:t>
-      </w:r>
-    </w:p>
-    <w:p>
-      <w:pPr>
-        <w:pStyle w:val="3"/>
-      </w:pPr>
-      <w:bookmarkStart w:id="13" w:name="_Toc521503593"/>
-      <w:proofErr w:type="spellStart"/>
-      <w:r>
-        <w:rPr>
-          <w:rFonts w:hint="eastAsia"/>
-        </w:rPr>
-        <w:t>postgis</w:t>
-      </w:r>
-      <w:bookmarkEnd w:id="13"/>
       <w:proofErr w:type="spellEnd"/>
     </w:p>
     <w:p>
@@ -4684,7 +4695,7 @@
       <w:pPr>
         <w:pStyle w:val="3"/>
       </w:pPr>
-      <w:bookmarkStart w:id="14" w:name="_Toc521503594"/>
+      <w:bookmarkStart w:id="13" w:name="_Toc521503594"/>
       <w:proofErr w:type="spellStart"/>
       <w:r>
         <w:rPr>
@@ -4695,800 +4706,800 @@
       <w:r>
         <w:t>grouting</w:t>
       </w:r>
+      <w:bookmarkEnd w:id="13"/>
+      <w:proofErr w:type="spellEnd"/>
+    </w:p>
+    <w:p>
+      <w:r>
+        <w:t>tar -</w:t>
+      </w:r>
+      <w:proofErr w:type="spellStart"/>
+      <w:r>
+        <w:rPr>
+          <w:rFonts w:hint="eastAsia"/>
+        </w:rPr>
+        <w:t>z</w:t>
+      </w:r>
+      <w:r>
+        <w:t>xvf</w:t>
+      </w:r>
+      <w:proofErr w:type="spellEnd"/>
+      <w:r>
+        <w:t xml:space="preserve"> pgrouting-2.4.1.tar.gz</w:t>
+      </w:r>
+    </w:p>
+    <w:p>
+      <w:r>
+        <w:t>cd pgrouting-2.4.1</w:t>
+      </w:r>
+    </w:p>
+    <w:p>
+      <w:proofErr w:type="spellStart"/>
+      <w:r>
+        <w:t>mkdir</w:t>
+      </w:r>
+      <w:proofErr w:type="spellEnd"/>
+      <w:r>
+        <w:t xml:space="preserve"> build &amp;&amp; cd build &amp;&amp; </w:t>
+      </w:r>
+      <w:proofErr w:type="spellStart"/>
+      <w:r>
+        <w:t>cmake</w:t>
+      </w:r>
+      <w:proofErr w:type="spellEnd"/>
+      <w:proofErr w:type="gramStart"/>
+      <w:r>
+        <w:t xml:space="preserve"> ..</w:t>
+      </w:r>
+      <w:proofErr w:type="gramEnd"/>
+      <w:r>
+        <w:t xml:space="preserve"> &amp;&amp; make &amp;&amp; </w:t>
+      </w:r>
+      <w:proofErr w:type="spellStart"/>
+      <w:r>
+        <w:t>sudo</w:t>
+      </w:r>
+      <w:proofErr w:type="spellEnd"/>
+      <w:r>
+        <w:t xml:space="preserve"> make install</w:t>
+      </w:r>
+    </w:p>
+    <w:p>
+      <w:pPr>
+        <w:rPr>
+          <w:color w:val="404040" w:themeColor="text1" w:themeTint="BF"/>
+        </w:rPr>
+      </w:pPr>
+      <w:r>
+        <w:rPr>
+          <w:rFonts w:hint="eastAsia"/>
+          <w:color w:val="404040" w:themeColor="text1" w:themeTint="BF"/>
+        </w:rPr>
+        <w:t>c</w:t>
+      </w:r>
+      <w:r>
+        <w:rPr>
+          <w:color w:val="404040" w:themeColor="text1" w:themeTint="BF"/>
+        </w:rPr>
+        <w:t>p libpgrouting-2.4.so</w:t>
+      </w:r>
+      <w:r>
+        <w:rPr>
+          <w:color w:val="404040" w:themeColor="text1" w:themeTint="BF"/>
+        </w:rPr>
+        <w:t xml:space="preserve"> /</w:t>
+      </w:r>
+      <w:proofErr w:type="spellStart"/>
+      <w:r>
+        <w:rPr>
+          <w:color w:val="404040" w:themeColor="text1" w:themeTint="BF"/>
+        </w:rPr>
+        <w:t>mnt</w:t>
+      </w:r>
+      <w:proofErr w:type="spellEnd"/>
+      <w:r>
+        <w:rPr>
+          <w:color w:val="404040" w:themeColor="text1" w:themeTint="BF"/>
+        </w:rPr>
+        <w:t>/app/pgrouting-2.4.1/build/lib</w:t>
+      </w:r>
+    </w:p>
+    <w:p>
+      <w:r>
+        <w:rPr>
+          <w:color w:val="404040" w:themeColor="text1" w:themeTint="BF"/>
+        </w:rPr>
+        <w:t>cp *.</w:t>
+      </w:r>
+      <w:proofErr w:type="spellStart"/>
+      <w:r>
+        <w:rPr>
+          <w:color w:val="404040" w:themeColor="text1" w:themeTint="BF"/>
+        </w:rPr>
+        <w:t>sql</w:t>
+      </w:r>
+      <w:proofErr w:type="spellEnd"/>
+      <w:r>
+        <w:rPr>
+          <w:color w:val="404040" w:themeColor="text1" w:themeTint="BF"/>
+        </w:rPr>
+        <w:t xml:space="preserve"> /</w:t>
+      </w:r>
+      <w:proofErr w:type="spellStart"/>
+      <w:r>
+        <w:rPr>
+          <w:color w:val="404040" w:themeColor="text1" w:themeTint="BF"/>
+        </w:rPr>
+        <w:t>usr</w:t>
+      </w:r>
+      <w:proofErr w:type="spellEnd"/>
+      <w:r>
+        <w:rPr>
+          <w:color w:val="404040" w:themeColor="text1" w:themeTint="BF"/>
+        </w:rPr>
+        <w:t>/local/</w:t>
+      </w:r>
+      <w:proofErr w:type="spellStart"/>
+      <w:r>
+        <w:rPr>
+          <w:color w:val="404040" w:themeColor="text1" w:themeTint="BF"/>
+        </w:rPr>
+        <w:t>postgresql</w:t>
+      </w:r>
+      <w:proofErr w:type="spellEnd"/>
+      <w:r>
+        <w:rPr>
+          <w:color w:val="404040" w:themeColor="text1" w:themeTint="BF"/>
+        </w:rPr>
+        <w:t>/share/extension/</w:t>
+      </w:r>
+    </w:p>
+    <w:p>
+      <w:pPr>
+        <w:pStyle w:val="3"/>
+      </w:pPr>
+      <w:bookmarkStart w:id="14" w:name="_Toc521503595"/>
+      <w:proofErr w:type="spellStart"/>
+      <w:r>
+        <w:rPr>
+          <w:rFonts w:hint="eastAsia"/>
+        </w:rPr>
+        <w:t>r</w:t>
+      </w:r>
+      <w:r>
+        <w:t>edis</w:t>
+      </w:r>
       <w:bookmarkEnd w:id="14"/>
       <w:proofErr w:type="spellEnd"/>
     </w:p>
     <w:p>
+      <w:pPr>
+        <w:rPr>
+          <w:color w:val="000000" w:themeColor="text1"/>
+        </w:rPr>
+      </w:pPr>
       <w:r>
         <w:t>tar -</w:t>
       </w:r>
       <w:proofErr w:type="spellStart"/>
       <w:r>
-        <w:rPr>
-          <w:rFonts w:hint="eastAsia"/>
-        </w:rPr>
-        <w:t>z</w:t>
-      </w:r>
-      <w:r>
-        <w:t>xvf</w:t>
-      </w:r>
-      <w:proofErr w:type="spellEnd"/>
-      <w:r>
-        <w:t xml:space="preserve"> pgrouting-2.4.1.tar.gz</w:t>
-      </w:r>
-    </w:p>
-    <w:p>
-      <w:r>
-        <w:t>cd pgrouting-2.4.1</w:t>
-      </w:r>
-    </w:p>
-    <w:p>
-      <w:proofErr w:type="spellStart"/>
-      <w:r>
+        <w:t>zxvf</w:t>
+      </w:r>
+      <w:proofErr w:type="spellEnd"/>
+      <w:r>
+        <w:t xml:space="preserve"> redis-4.0.2.tar.gz</w:t>
+      </w:r>
+    </w:p>
+    <w:p>
+      <w:r>
+        <w:t>cd redis-4.0.2</w:t>
+      </w:r>
+    </w:p>
+    <w:p>
+      <w:r>
+        <w:t>make</w:t>
+      </w:r>
+    </w:p>
+    <w:p>
+      <w:r>
+        <w:t xml:space="preserve">cd </w:t>
+      </w:r>
+      <w:proofErr w:type="spellStart"/>
+      <w:r>
+        <w:t>src</w:t>
+      </w:r>
+      <w:proofErr w:type="spellEnd"/>
+    </w:p>
+    <w:p>
+      <w:pPr>
+        <w:rPr>
+          <w:color w:val="000000" w:themeColor="text1"/>
+        </w:rPr>
+      </w:pPr>
+      <w:r>
+        <w:t>make install PREFIX=/</w:t>
+      </w:r>
+      <w:proofErr w:type="spellStart"/>
+      <w:r>
+        <w:t>usr</w:t>
+      </w:r>
+      <w:proofErr w:type="spellEnd"/>
+      <w:r>
+        <w:t>/local/</w:t>
+      </w:r>
+      <w:proofErr w:type="spellStart"/>
+      <w:r>
+        <w:t>redis</w:t>
+      </w:r>
+      <w:proofErr w:type="spellEnd"/>
+    </w:p>
+    <w:p>
+      <w:pPr>
+        <w:rPr>
+          <w:color w:val="000000" w:themeColor="text1"/>
+        </w:rPr>
+      </w:pPr>
+      <w:proofErr w:type="spellStart"/>
+      <w:r>
+        <w:rPr>
+          <w:color w:val="000000" w:themeColor="text1"/>
+        </w:rPr>
         <w:t>mkdir</w:t>
       </w:r>
       <w:proofErr w:type="spellEnd"/>
       <w:r>
-        <w:t xml:space="preserve"> build &amp;&amp; cd build &amp;&amp; </w:t>
-      </w:r>
-      <w:proofErr w:type="spellStart"/>
-      <w:r>
-        <w:t>cmake</w:t>
-      </w:r>
-      <w:proofErr w:type="spellEnd"/>
+        <w:rPr>
+          <w:color w:val="000000" w:themeColor="text1"/>
+        </w:rPr>
+        <w:t xml:space="preserve"> /</w:t>
+      </w:r>
+      <w:proofErr w:type="spellStart"/>
+      <w:r>
+        <w:rPr>
+          <w:color w:val="000000" w:themeColor="text1"/>
+        </w:rPr>
+        <w:t>usr</w:t>
+      </w:r>
+      <w:proofErr w:type="spellEnd"/>
+      <w:r>
+        <w:rPr>
+          <w:color w:val="000000" w:themeColor="text1"/>
+        </w:rPr>
+        <w:t>/local/</w:t>
+      </w:r>
+      <w:proofErr w:type="spellStart"/>
+      <w:r>
+        <w:rPr>
+          <w:color w:val="000000" w:themeColor="text1"/>
+        </w:rPr>
+        <w:t>redis</w:t>
+      </w:r>
+      <w:proofErr w:type="spellEnd"/>
+      <w:r>
+        <w:rPr>
+          <w:color w:val="000000" w:themeColor="text1"/>
+        </w:rPr>
+        <w:t>/</w:t>
+      </w:r>
+      <w:proofErr w:type="spellStart"/>
+      <w:r>
+        <w:rPr>
+          <w:color w:val="000000" w:themeColor="text1"/>
+        </w:rPr>
+        <w:t>etc</w:t>
+      </w:r>
+      <w:proofErr w:type="spellEnd"/>
+    </w:p>
+    <w:p>
+      <w:pPr>
+        <w:rPr>
+          <w:color w:val="000000" w:themeColor="text1"/>
+        </w:rPr>
+      </w:pPr>
+      <w:r>
+        <w:rPr>
+          <w:color w:val="000000" w:themeColor="text1"/>
+        </w:rPr>
+        <w:t xml:space="preserve">cp </w:t>
+      </w:r>
+      <w:r>
+        <w:rPr>
+          <w:color w:val="000000" w:themeColor="text1"/>
+        </w:rPr>
+        <w:t>../</w:t>
+      </w:r>
+      <w:proofErr w:type="spellStart"/>
+      <w:r>
+        <w:rPr>
+          <w:color w:val="000000" w:themeColor="text1"/>
+        </w:rPr>
+        <w:t>redis.conf</w:t>
+      </w:r>
+      <w:proofErr w:type="spellEnd"/>
+      <w:r>
+        <w:rPr>
+          <w:color w:val="000000" w:themeColor="text1"/>
+        </w:rPr>
+        <w:t xml:space="preserve"> /</w:t>
+      </w:r>
+      <w:proofErr w:type="spellStart"/>
+      <w:r>
+        <w:rPr>
+          <w:color w:val="000000" w:themeColor="text1"/>
+        </w:rPr>
+        <w:t>usr</w:t>
+      </w:r>
+      <w:proofErr w:type="spellEnd"/>
+      <w:r>
+        <w:rPr>
+          <w:color w:val="000000" w:themeColor="text1"/>
+        </w:rPr>
+        <w:t>/local/</w:t>
+      </w:r>
+      <w:proofErr w:type="spellStart"/>
+      <w:r>
+        <w:rPr>
+          <w:color w:val="000000" w:themeColor="text1"/>
+        </w:rPr>
+        <w:t>redis</w:t>
+      </w:r>
+      <w:proofErr w:type="spellEnd"/>
+      <w:r>
+        <w:rPr>
+          <w:color w:val="000000" w:themeColor="text1"/>
+        </w:rPr>
+        <w:t>/</w:t>
+      </w:r>
+      <w:proofErr w:type="spellStart"/>
+      <w:r>
+        <w:rPr>
+          <w:color w:val="000000" w:themeColor="text1"/>
+        </w:rPr>
+        <w:t>etc</w:t>
+      </w:r>
+      <w:proofErr w:type="spellEnd"/>
+      <w:r>
+        <w:rPr>
+          <w:color w:val="000000" w:themeColor="text1"/>
+        </w:rPr>
+        <w:t>/</w:t>
+      </w:r>
+    </w:p>
+    <w:p>
+      <w:pPr>
+        <w:rPr>
+          <w:color w:val="000000" w:themeColor="text1"/>
+        </w:rPr>
+      </w:pPr>
+      <w:r>
+        <w:rPr>
+          <w:color w:val="000000" w:themeColor="text1"/>
+        </w:rPr>
+        <w:t>sed -</w:t>
+      </w:r>
+      <w:proofErr w:type="spellStart"/>
+      <w:r>
+        <w:rPr>
+          <w:color w:val="000000" w:themeColor="text1"/>
+        </w:rPr>
+        <w:t>i</w:t>
+      </w:r>
+      <w:proofErr w:type="spellEnd"/>
+      <w:r>
+        <w:rPr>
+          <w:color w:val="000000" w:themeColor="text1"/>
+        </w:rPr>
+        <w:t xml:space="preserve"> 's/</w:t>
+      </w:r>
+      <w:proofErr w:type="spellStart"/>
+      <w:r>
+        <w:rPr>
+          <w:color w:val="000000" w:themeColor="text1"/>
+        </w:rPr>
+        <w:t>daemonize</w:t>
+      </w:r>
+      <w:proofErr w:type="spellEnd"/>
+      <w:r>
+        <w:rPr>
+          <w:color w:val="000000" w:themeColor="text1"/>
+        </w:rPr>
+        <w:t xml:space="preserve"> no/</w:t>
+      </w:r>
+      <w:proofErr w:type="spellStart"/>
+      <w:r>
+        <w:rPr>
+          <w:color w:val="000000" w:themeColor="text1"/>
+        </w:rPr>
+        <w:t>daemonize</w:t>
+      </w:r>
+      <w:proofErr w:type="spellEnd"/>
+      <w:r>
+        <w:rPr>
+          <w:color w:val="000000" w:themeColor="text1"/>
+        </w:rPr>
+        <w:t xml:space="preserve"> yes/g' /</w:t>
+      </w:r>
+      <w:proofErr w:type="spellStart"/>
+      <w:r>
+        <w:rPr>
+          <w:color w:val="000000" w:themeColor="text1"/>
+        </w:rPr>
+        <w:t>usr</w:t>
+      </w:r>
+      <w:proofErr w:type="spellEnd"/>
+      <w:r>
+        <w:rPr>
+          <w:color w:val="000000" w:themeColor="text1"/>
+        </w:rPr>
+        <w:t>/local/</w:t>
+      </w:r>
+      <w:proofErr w:type="spellStart"/>
+      <w:r>
+        <w:rPr>
+          <w:color w:val="000000" w:themeColor="text1"/>
+        </w:rPr>
+        <w:t>redis</w:t>
+      </w:r>
+      <w:proofErr w:type="spellEnd"/>
+      <w:r>
+        <w:rPr>
+          <w:color w:val="000000" w:themeColor="text1"/>
+        </w:rPr>
+        <w:t>/</w:t>
+      </w:r>
+      <w:proofErr w:type="spellStart"/>
+      <w:r>
+        <w:rPr>
+          <w:color w:val="000000" w:themeColor="text1"/>
+        </w:rPr>
+        <w:t>etc</w:t>
+      </w:r>
+      <w:proofErr w:type="spellEnd"/>
+      <w:r>
+        <w:rPr>
+          <w:color w:val="000000" w:themeColor="text1"/>
+        </w:rPr>
+        <w:t>/</w:t>
+      </w:r>
+      <w:proofErr w:type="spellStart"/>
+      <w:r>
+        <w:rPr>
+          <w:color w:val="000000" w:themeColor="text1"/>
+        </w:rPr>
+        <w:t>redis.conf</w:t>
+      </w:r>
+      <w:proofErr w:type="spellEnd"/>
+    </w:p>
+    <w:p>
+      <w:pPr>
+        <w:rPr>
+          <w:color w:val="000000" w:themeColor="text1"/>
+        </w:rPr>
+      </w:pPr>
+      <w:r>
+        <w:rPr>
+          <w:color w:val="000000" w:themeColor="text1"/>
+        </w:rPr>
+        <w:t>sed -</w:t>
+      </w:r>
+      <w:proofErr w:type="spellStart"/>
+      <w:r>
+        <w:rPr>
+          <w:color w:val="000000" w:themeColor="text1"/>
+        </w:rPr>
+        <w:t>i</w:t>
+      </w:r>
+      <w:proofErr w:type="spellEnd"/>
+      <w:r>
+        <w:rPr>
+          <w:color w:val="000000" w:themeColor="text1"/>
+        </w:rPr>
+        <w:t xml:space="preserve"> 's/# </w:t>
+      </w:r>
+      <w:proofErr w:type="spellStart"/>
+      <w:r>
+        <w:rPr>
+          <w:color w:val="000000" w:themeColor="text1"/>
+        </w:rPr>
+        <w:t>requirepass</w:t>
+      </w:r>
+      <w:proofErr w:type="spellEnd"/>
+      <w:r>
+        <w:rPr>
+          <w:color w:val="000000" w:themeColor="text1"/>
+        </w:rPr>
+        <w:t xml:space="preserve"> </w:t>
+      </w:r>
+      <w:proofErr w:type="spellStart"/>
+      <w:r>
+        <w:rPr>
+          <w:color w:val="000000" w:themeColor="text1"/>
+        </w:rPr>
+        <w:t>foobared</w:t>
+      </w:r>
+      <w:proofErr w:type="spellEnd"/>
+      <w:r>
+        <w:rPr>
+          <w:color w:val="000000" w:themeColor="text1"/>
+        </w:rPr>
+        <w:t>/</w:t>
+      </w:r>
+      <w:proofErr w:type="spellStart"/>
+      <w:r>
+        <w:rPr>
+          <w:color w:val="000000" w:themeColor="text1"/>
+        </w:rPr>
+        <w:t>requirepass</w:t>
+      </w:r>
+      <w:proofErr w:type="spellEnd"/>
+      <w:r>
+        <w:rPr>
+          <w:color w:val="000000" w:themeColor="text1"/>
+        </w:rPr>
+        <w:t xml:space="preserve"> Mote12345/g' /</w:t>
+      </w:r>
+      <w:proofErr w:type="spellStart"/>
+      <w:r>
+        <w:rPr>
+          <w:color w:val="000000" w:themeColor="text1"/>
+        </w:rPr>
+        <w:t>usr</w:t>
+      </w:r>
+      <w:proofErr w:type="spellEnd"/>
+      <w:r>
+        <w:rPr>
+          <w:color w:val="000000" w:themeColor="text1"/>
+        </w:rPr>
+        <w:t>/local/</w:t>
+      </w:r>
+      <w:proofErr w:type="spellStart"/>
+      <w:r>
+        <w:rPr>
+          <w:color w:val="000000" w:themeColor="text1"/>
+        </w:rPr>
+        <w:t>redis</w:t>
+      </w:r>
+      <w:proofErr w:type="spellEnd"/>
+      <w:r>
+        <w:rPr>
+          <w:color w:val="000000" w:themeColor="text1"/>
+        </w:rPr>
+        <w:t>/</w:t>
+      </w:r>
+      <w:proofErr w:type="spellStart"/>
+      <w:r>
+        <w:rPr>
+          <w:color w:val="000000" w:themeColor="text1"/>
+        </w:rPr>
+        <w:t>etc</w:t>
+      </w:r>
+      <w:proofErr w:type="spellEnd"/>
+      <w:r>
+        <w:rPr>
+          <w:color w:val="000000" w:themeColor="text1"/>
+        </w:rPr>
+        <w:t>/</w:t>
+      </w:r>
+      <w:proofErr w:type="spellStart"/>
+      <w:r>
+        <w:rPr>
+          <w:color w:val="000000" w:themeColor="text1"/>
+        </w:rPr>
+        <w:t>redis.conf</w:t>
+      </w:r>
+      <w:proofErr w:type="spellEnd"/>
+    </w:p>
+    <w:p>
+      <w:pPr>
+        <w:rPr>
+          <w:color w:val="000000" w:themeColor="text1"/>
+        </w:rPr>
+      </w:pPr>
+      <w:r>
+        <w:rPr>
+          <w:color w:val="000000" w:themeColor="text1"/>
+        </w:rPr>
+        <w:t>sed -</w:t>
+      </w:r>
+      <w:proofErr w:type="spellStart"/>
+      <w:r>
+        <w:rPr>
+          <w:color w:val="000000" w:themeColor="text1"/>
+        </w:rPr>
+        <w:t>i</w:t>
+      </w:r>
+      <w:proofErr w:type="spellEnd"/>
+      <w:r>
+        <w:rPr>
+          <w:color w:val="000000" w:themeColor="text1"/>
+        </w:rPr>
+        <w:t xml:space="preserve"> 's/</w:t>
+      </w:r>
       <w:proofErr w:type="gramStart"/>
       <w:r>
-        <w:t xml:space="preserve"> ..</w:t>
+        <w:rPr>
+          <w:color w:val="000000" w:themeColor="text1"/>
+        </w:rPr>
+        <w:t>bind  127.0.0.1</w:t>
       </w:r>
       <w:proofErr w:type="gramEnd"/>
       <w:r>
-        <w:t xml:space="preserve"> &amp;&amp; make &amp;&amp; </w:t>
-      </w:r>
-      <w:proofErr w:type="spellStart"/>
-      <w:r>
-        <w:t>sudo</w:t>
-      </w:r>
-      <w:proofErr w:type="spellEnd"/>
-      <w:r>
-        <w:t xml:space="preserve"> make install</w:t>
-      </w:r>
-    </w:p>
-    <w:p>
-      <w:pPr>
-        <w:rPr>
-          <w:color w:val="404040" w:themeColor="text1" w:themeTint="BF"/>
-        </w:rPr>
-      </w:pPr>
-      <w:r>
-        <w:rPr>
-          <w:rFonts w:hint="eastAsia"/>
-          <w:color w:val="404040" w:themeColor="text1" w:themeTint="BF"/>
-        </w:rPr>
-        <w:t>c</w:t>
-      </w:r>
-      <w:r>
-        <w:rPr>
-          <w:color w:val="404040" w:themeColor="text1" w:themeTint="BF"/>
-        </w:rPr>
-        <w:t>p libpgrouting-2.4.so</w:t>
-      </w:r>
-      <w:r>
-        <w:rPr>
-          <w:color w:val="404040" w:themeColor="text1" w:themeTint="BF"/>
-        </w:rPr>
+        <w:rPr>
+          <w:color w:val="000000" w:themeColor="text1"/>
+        </w:rPr>
+        <w:t>/# bind  127.0.0.1/g' /</w:t>
+      </w:r>
+      <w:proofErr w:type="spellStart"/>
+      <w:r>
+        <w:rPr>
+          <w:color w:val="000000" w:themeColor="text1"/>
+        </w:rPr>
+        <w:t>usr</w:t>
+      </w:r>
+      <w:proofErr w:type="spellEnd"/>
+      <w:r>
+        <w:rPr>
+          <w:color w:val="000000" w:themeColor="text1"/>
+        </w:rPr>
+        <w:t>/local/</w:t>
+      </w:r>
+      <w:proofErr w:type="spellStart"/>
+      <w:r>
+        <w:rPr>
+          <w:color w:val="000000" w:themeColor="text1"/>
+        </w:rPr>
+        <w:t>redis</w:t>
+      </w:r>
+      <w:proofErr w:type="spellEnd"/>
+      <w:r>
+        <w:rPr>
+          <w:color w:val="000000" w:themeColor="text1"/>
+        </w:rPr>
+        <w:t>/</w:t>
+      </w:r>
+      <w:proofErr w:type="spellStart"/>
+      <w:r>
+        <w:rPr>
+          <w:color w:val="000000" w:themeColor="text1"/>
+        </w:rPr>
+        <w:t>etc</w:t>
+      </w:r>
+      <w:proofErr w:type="spellEnd"/>
+      <w:r>
+        <w:rPr>
+          <w:color w:val="000000" w:themeColor="text1"/>
+        </w:rPr>
+        <w:t>/</w:t>
+      </w:r>
+      <w:proofErr w:type="spellStart"/>
+      <w:r>
+        <w:rPr>
+          <w:color w:val="000000" w:themeColor="text1"/>
+        </w:rPr>
+        <w:t>redis.conf</w:t>
+      </w:r>
+      <w:proofErr w:type="spellEnd"/>
+    </w:p>
+    <w:p>
+      <w:pPr>
+        <w:rPr>
+          <w:color w:val="000000" w:themeColor="text1"/>
+        </w:rPr>
+      </w:pPr>
+      <w:r>
+        <w:rPr>
+          <w:color w:val="000000" w:themeColor="text1"/>
+        </w:rPr>
+        <w:t>echo "export PATH=\$PATH:/</w:t>
+      </w:r>
+      <w:proofErr w:type="spellStart"/>
+      <w:r>
+        <w:rPr>
+          <w:color w:val="000000" w:themeColor="text1"/>
+        </w:rPr>
+        <w:t>usr</w:t>
+      </w:r>
+      <w:proofErr w:type="spellEnd"/>
+      <w:r>
+        <w:rPr>
+          <w:color w:val="000000" w:themeColor="text1"/>
+        </w:rPr>
+        <w:t>/local/</w:t>
+      </w:r>
+      <w:proofErr w:type="spellStart"/>
+      <w:r>
+        <w:rPr>
+          <w:color w:val="000000" w:themeColor="text1"/>
+        </w:rPr>
+        <w:t>redis</w:t>
+      </w:r>
+      <w:proofErr w:type="spellEnd"/>
+      <w:r>
+        <w:rPr>
+          <w:color w:val="000000" w:themeColor="text1"/>
+        </w:rPr>
+        <w:t>/bin" &gt;&gt; /</w:t>
+      </w:r>
+      <w:proofErr w:type="spellStart"/>
+      <w:r>
+        <w:rPr>
+          <w:color w:val="000000" w:themeColor="text1"/>
+        </w:rPr>
+        <w:t>etc</w:t>
+      </w:r>
+      <w:proofErr w:type="spellEnd"/>
+      <w:r>
+        <w:rPr>
+          <w:color w:val="000000" w:themeColor="text1"/>
+        </w:rPr>
+        <w:t xml:space="preserve">/profile </w:t>
+      </w:r>
+    </w:p>
+    <w:p>
+      <w:r>
+        <w:t>source /</w:t>
+      </w:r>
+      <w:proofErr w:type="spellStart"/>
+      <w:r>
+        <w:t>etc</w:t>
+      </w:r>
+      <w:proofErr w:type="spellEnd"/>
+      <w:r>
+        <w:t>/profile</w:t>
+      </w:r>
+    </w:p>
+    <w:p>
+      <w:proofErr w:type="spellStart"/>
+      <w:r>
+        <w:t>redis</w:t>
+      </w:r>
+      <w:proofErr w:type="spellEnd"/>
+      <w:r>
+        <w:t>-server</w:t>
+      </w:r>
+      <w:r>
         <w:t xml:space="preserve"> /</w:t>
       </w:r>
       <w:proofErr w:type="spellStart"/>
       <w:r>
-        <w:rPr>
-          <w:color w:val="404040" w:themeColor="text1" w:themeTint="BF"/>
-        </w:rPr>
-        <w:t>mnt</w:t>
-      </w:r>
-      <w:proofErr w:type="spellEnd"/>
-      <w:r>
-        <w:rPr>
-          <w:color w:val="404040" w:themeColor="text1" w:themeTint="BF"/>
-        </w:rPr>
-        <w:t>/app/pgrouting-2.4.1/build/lib</w:t>
-      </w:r>
-    </w:p>
-    <w:p>
-      <w:r>
-        <w:rPr>
-          <w:color w:val="404040" w:themeColor="text1" w:themeTint="BF"/>
-        </w:rPr>
-        <w:t>cp *.</w:t>
-      </w:r>
-      <w:proofErr w:type="spellStart"/>
-      <w:r>
-        <w:rPr>
-          <w:color w:val="404040" w:themeColor="text1" w:themeTint="BF"/>
-        </w:rPr>
-        <w:t>sql</w:t>
-      </w:r>
-      <w:proofErr w:type="spellEnd"/>
-      <w:r>
-        <w:rPr>
-          <w:color w:val="404040" w:themeColor="text1" w:themeTint="BF"/>
-        </w:rPr>
-        <w:t xml:space="preserve"> /</w:t>
-      </w:r>
-      <w:proofErr w:type="spellStart"/>
-      <w:r>
-        <w:rPr>
-          <w:color w:val="404040" w:themeColor="text1" w:themeTint="BF"/>
-        </w:rPr>
         <w:t>usr</w:t>
       </w:r>
       <w:proofErr w:type="spellEnd"/>
       <w:r>
-        <w:rPr>
-          <w:color w:val="404040" w:themeColor="text1" w:themeTint="BF"/>
-        </w:rPr>
         <w:t>/local/</w:t>
       </w:r>
       <w:proofErr w:type="spellStart"/>
       <w:r>
-        <w:rPr>
-          <w:color w:val="404040" w:themeColor="text1" w:themeTint="BF"/>
-        </w:rPr>
-        <w:t>postgresql</w:t>
-      </w:r>
-      <w:proofErr w:type="spellEnd"/>
-      <w:r>
-        <w:rPr>
-          <w:color w:val="404040" w:themeColor="text1" w:themeTint="BF"/>
-        </w:rPr>
-        <w:t>/share/extension/</w:t>
-      </w:r>
+        <w:t>redis</w:t>
+      </w:r>
+      <w:proofErr w:type="spellEnd"/>
+      <w:r>
+        <w:t>/</w:t>
+      </w:r>
+      <w:proofErr w:type="spellStart"/>
+      <w:r>
+        <w:t>etc</w:t>
+      </w:r>
+      <w:proofErr w:type="spellEnd"/>
+      <w:r>
+        <w:t>/</w:t>
+      </w:r>
+      <w:proofErr w:type="spellStart"/>
+      <w:r>
+        <w:t>redis.conf</w:t>
+      </w:r>
+      <w:proofErr w:type="spellEnd"/>
     </w:p>
     <w:p>
       <w:pPr>
         <w:pStyle w:val="3"/>
       </w:pPr>
-      <w:bookmarkStart w:id="15" w:name="_Toc521503595"/>
-      <w:proofErr w:type="spellStart"/>
-      <w:r>
-        <w:rPr>
-          <w:rFonts w:hint="eastAsia"/>
-        </w:rPr>
-        <w:t>r</w:t>
-      </w:r>
-      <w:r>
-        <w:t>edis</w:t>
+      <w:bookmarkStart w:id="15" w:name="_Toc521503596"/>
+      <w:proofErr w:type="spellStart"/>
+      <w:r>
+        <w:t>rabbitmq</w:t>
       </w:r>
       <w:bookmarkEnd w:id="15"/>
-      <w:proofErr w:type="spellEnd"/>
-    </w:p>
-    <w:p>
-      <w:pPr>
-        <w:rPr>
-          <w:color w:val="000000" w:themeColor="text1"/>
-        </w:rPr>
-      </w:pPr>
-      <w:r>
-        <w:t>tar -</w:t>
-      </w:r>
-      <w:proofErr w:type="spellStart"/>
-      <w:r>
-        <w:t>zxvf</w:t>
-      </w:r>
-      <w:proofErr w:type="spellEnd"/>
-      <w:r>
-        <w:t xml:space="preserve"> redis-4.0.2.tar.gz</w:t>
-      </w:r>
-    </w:p>
-    <w:p>
-      <w:r>
-        <w:t>cd redis-4.0.2</w:t>
-      </w:r>
-    </w:p>
-    <w:p>
-      <w:r>
-        <w:t>make</w:t>
-      </w:r>
-    </w:p>
-    <w:p>
-      <w:r>
-        <w:t xml:space="preserve">cd </w:t>
-      </w:r>
-      <w:proofErr w:type="spellStart"/>
-      <w:r>
-        <w:t>src</w:t>
-      </w:r>
-      <w:proofErr w:type="spellEnd"/>
-    </w:p>
-    <w:p>
-      <w:pPr>
-        <w:rPr>
-          <w:color w:val="000000" w:themeColor="text1"/>
-        </w:rPr>
-      </w:pPr>
-      <w:r>
-        <w:t>make install PREFIX=/</w:t>
-      </w:r>
-      <w:proofErr w:type="spellStart"/>
-      <w:r>
-        <w:t>usr</w:t>
-      </w:r>
-      <w:proofErr w:type="spellEnd"/>
-      <w:r>
-        <w:t>/local/</w:t>
-      </w:r>
-      <w:proofErr w:type="spellStart"/>
-      <w:r>
-        <w:t>redis</w:t>
-      </w:r>
-      <w:proofErr w:type="spellEnd"/>
-    </w:p>
-    <w:p>
-      <w:pPr>
-        <w:rPr>
-          <w:color w:val="000000" w:themeColor="text1"/>
-        </w:rPr>
-      </w:pPr>
-      <w:proofErr w:type="spellStart"/>
-      <w:r>
-        <w:rPr>
-          <w:color w:val="000000" w:themeColor="text1"/>
-        </w:rPr>
-        <w:t>mkdir</w:t>
-      </w:r>
-      <w:proofErr w:type="spellEnd"/>
-      <w:r>
-        <w:rPr>
-          <w:color w:val="000000" w:themeColor="text1"/>
-        </w:rPr>
-        <w:t xml:space="preserve"> /</w:t>
-      </w:r>
-      <w:proofErr w:type="spellStart"/>
-      <w:r>
-        <w:rPr>
-          <w:color w:val="000000" w:themeColor="text1"/>
-        </w:rPr>
-        <w:t>usr</w:t>
-      </w:r>
-      <w:proofErr w:type="spellEnd"/>
-      <w:r>
-        <w:rPr>
-          <w:color w:val="000000" w:themeColor="text1"/>
-        </w:rPr>
-        <w:t>/local/</w:t>
-      </w:r>
-      <w:proofErr w:type="spellStart"/>
-      <w:r>
-        <w:rPr>
-          <w:color w:val="000000" w:themeColor="text1"/>
-        </w:rPr>
-        <w:t>redis</w:t>
-      </w:r>
-      <w:proofErr w:type="spellEnd"/>
-      <w:r>
-        <w:rPr>
-          <w:color w:val="000000" w:themeColor="text1"/>
-        </w:rPr>
-        <w:t>/</w:t>
-      </w:r>
-      <w:proofErr w:type="spellStart"/>
-      <w:r>
-        <w:rPr>
-          <w:color w:val="000000" w:themeColor="text1"/>
-        </w:rPr>
-        <w:t>etc</w:t>
-      </w:r>
-      <w:proofErr w:type="spellEnd"/>
-    </w:p>
-    <w:p>
-      <w:pPr>
-        <w:rPr>
-          <w:color w:val="000000" w:themeColor="text1"/>
-        </w:rPr>
-      </w:pPr>
-      <w:r>
-        <w:rPr>
-          <w:color w:val="000000" w:themeColor="text1"/>
-        </w:rPr>
-        <w:t xml:space="preserve">cp </w:t>
-      </w:r>
-      <w:r>
-        <w:rPr>
-          <w:color w:val="000000" w:themeColor="text1"/>
-        </w:rPr>
-        <w:t>../</w:t>
-      </w:r>
-      <w:proofErr w:type="spellStart"/>
-      <w:r>
-        <w:rPr>
-          <w:color w:val="000000" w:themeColor="text1"/>
-        </w:rPr>
-        <w:t>redis.conf</w:t>
-      </w:r>
-      <w:proofErr w:type="spellEnd"/>
-      <w:r>
-        <w:rPr>
-          <w:color w:val="000000" w:themeColor="text1"/>
-        </w:rPr>
-        <w:t xml:space="preserve"> /</w:t>
-      </w:r>
-      <w:proofErr w:type="spellStart"/>
-      <w:r>
-        <w:rPr>
-          <w:color w:val="000000" w:themeColor="text1"/>
-        </w:rPr>
-        <w:t>usr</w:t>
-      </w:r>
-      <w:proofErr w:type="spellEnd"/>
-      <w:r>
-        <w:rPr>
-          <w:color w:val="000000" w:themeColor="text1"/>
-        </w:rPr>
-        <w:t>/local/</w:t>
-      </w:r>
-      <w:proofErr w:type="spellStart"/>
-      <w:r>
-        <w:rPr>
-          <w:color w:val="000000" w:themeColor="text1"/>
-        </w:rPr>
-        <w:t>redis</w:t>
-      </w:r>
-      <w:proofErr w:type="spellEnd"/>
-      <w:r>
-        <w:rPr>
-          <w:color w:val="000000" w:themeColor="text1"/>
-        </w:rPr>
-        <w:t>/</w:t>
-      </w:r>
-      <w:proofErr w:type="spellStart"/>
-      <w:r>
-        <w:rPr>
-          <w:color w:val="000000" w:themeColor="text1"/>
-        </w:rPr>
-        <w:t>etc</w:t>
-      </w:r>
-      <w:proofErr w:type="spellEnd"/>
-      <w:r>
-        <w:rPr>
-          <w:color w:val="000000" w:themeColor="text1"/>
-        </w:rPr>
-        <w:t>/</w:t>
-      </w:r>
-    </w:p>
-    <w:p>
-      <w:pPr>
-        <w:rPr>
-          <w:color w:val="000000" w:themeColor="text1"/>
-        </w:rPr>
-      </w:pPr>
-      <w:r>
-        <w:rPr>
-          <w:color w:val="000000" w:themeColor="text1"/>
-        </w:rPr>
-        <w:t>sed -</w:t>
-      </w:r>
-      <w:proofErr w:type="spellStart"/>
-      <w:r>
-        <w:rPr>
-          <w:color w:val="000000" w:themeColor="text1"/>
-        </w:rPr>
-        <w:t>i</w:t>
-      </w:r>
-      <w:proofErr w:type="spellEnd"/>
-      <w:r>
-        <w:rPr>
-          <w:color w:val="000000" w:themeColor="text1"/>
-        </w:rPr>
-        <w:t xml:space="preserve"> 's/</w:t>
-      </w:r>
-      <w:proofErr w:type="spellStart"/>
-      <w:r>
-        <w:rPr>
-          <w:color w:val="000000" w:themeColor="text1"/>
-        </w:rPr>
-        <w:t>daemonize</w:t>
-      </w:r>
-      <w:proofErr w:type="spellEnd"/>
-      <w:r>
-        <w:rPr>
-          <w:color w:val="000000" w:themeColor="text1"/>
-        </w:rPr>
-        <w:t xml:space="preserve"> no/</w:t>
-      </w:r>
-      <w:proofErr w:type="spellStart"/>
-      <w:r>
-        <w:rPr>
-          <w:color w:val="000000" w:themeColor="text1"/>
-        </w:rPr>
-        <w:t>daemonize</w:t>
-      </w:r>
-      <w:proofErr w:type="spellEnd"/>
-      <w:r>
-        <w:rPr>
-          <w:color w:val="000000" w:themeColor="text1"/>
-        </w:rPr>
-        <w:t xml:space="preserve"> yes/g' /</w:t>
-      </w:r>
-      <w:proofErr w:type="spellStart"/>
-      <w:r>
-        <w:rPr>
-          <w:color w:val="000000" w:themeColor="text1"/>
-        </w:rPr>
-        <w:t>usr</w:t>
-      </w:r>
-      <w:proofErr w:type="spellEnd"/>
-      <w:r>
-        <w:rPr>
-          <w:color w:val="000000" w:themeColor="text1"/>
-        </w:rPr>
-        <w:t>/local/</w:t>
-      </w:r>
-      <w:proofErr w:type="spellStart"/>
-      <w:r>
-        <w:rPr>
-          <w:color w:val="000000" w:themeColor="text1"/>
-        </w:rPr>
-        <w:t>redis</w:t>
-      </w:r>
-      <w:proofErr w:type="spellEnd"/>
-      <w:r>
-        <w:rPr>
-          <w:color w:val="000000" w:themeColor="text1"/>
-        </w:rPr>
-        <w:t>/</w:t>
-      </w:r>
-      <w:proofErr w:type="spellStart"/>
-      <w:r>
-        <w:rPr>
-          <w:color w:val="000000" w:themeColor="text1"/>
-        </w:rPr>
-        <w:t>etc</w:t>
-      </w:r>
-      <w:proofErr w:type="spellEnd"/>
-      <w:r>
-        <w:rPr>
-          <w:color w:val="000000" w:themeColor="text1"/>
-        </w:rPr>
-        <w:t>/</w:t>
-      </w:r>
-      <w:proofErr w:type="spellStart"/>
-      <w:r>
-        <w:rPr>
-          <w:color w:val="000000" w:themeColor="text1"/>
-        </w:rPr>
-        <w:t>redis.conf</w:t>
-      </w:r>
-      <w:proofErr w:type="spellEnd"/>
-    </w:p>
-    <w:p>
-      <w:pPr>
-        <w:rPr>
-          <w:color w:val="000000" w:themeColor="text1"/>
-        </w:rPr>
-      </w:pPr>
-      <w:r>
-        <w:rPr>
-          <w:color w:val="000000" w:themeColor="text1"/>
-        </w:rPr>
-        <w:t>sed -</w:t>
-      </w:r>
-      <w:proofErr w:type="spellStart"/>
-      <w:r>
-        <w:rPr>
-          <w:color w:val="000000" w:themeColor="text1"/>
-        </w:rPr>
-        <w:t>i</w:t>
-      </w:r>
-      <w:proofErr w:type="spellEnd"/>
-      <w:r>
-        <w:rPr>
-          <w:color w:val="000000" w:themeColor="text1"/>
-        </w:rPr>
-        <w:t xml:space="preserve"> 's/# </w:t>
-      </w:r>
-      <w:proofErr w:type="spellStart"/>
-      <w:r>
-        <w:rPr>
-          <w:color w:val="000000" w:themeColor="text1"/>
-        </w:rPr>
-        <w:t>requirepass</w:t>
-      </w:r>
-      <w:proofErr w:type="spellEnd"/>
-      <w:r>
-        <w:rPr>
-          <w:color w:val="000000" w:themeColor="text1"/>
-        </w:rPr>
-        <w:t xml:space="preserve"> </w:t>
-      </w:r>
-      <w:proofErr w:type="spellStart"/>
-      <w:r>
-        <w:rPr>
-          <w:color w:val="000000" w:themeColor="text1"/>
-        </w:rPr>
-        <w:t>foobared</w:t>
-      </w:r>
-      <w:proofErr w:type="spellEnd"/>
-      <w:r>
-        <w:rPr>
-          <w:color w:val="000000" w:themeColor="text1"/>
-        </w:rPr>
-        <w:t>/</w:t>
-      </w:r>
-      <w:proofErr w:type="spellStart"/>
-      <w:r>
-        <w:rPr>
-          <w:color w:val="000000" w:themeColor="text1"/>
-        </w:rPr>
-        <w:t>requirepass</w:t>
-      </w:r>
-      <w:proofErr w:type="spellEnd"/>
-      <w:r>
-        <w:rPr>
-          <w:color w:val="000000" w:themeColor="text1"/>
-        </w:rPr>
-        <w:t xml:space="preserve"> Mote12345/g' /</w:t>
-      </w:r>
-      <w:proofErr w:type="spellStart"/>
-      <w:r>
-        <w:rPr>
-          <w:color w:val="000000" w:themeColor="text1"/>
-        </w:rPr>
-        <w:t>usr</w:t>
-      </w:r>
-      <w:proofErr w:type="spellEnd"/>
-      <w:r>
-        <w:rPr>
-          <w:color w:val="000000" w:themeColor="text1"/>
-        </w:rPr>
-        <w:t>/local/</w:t>
-      </w:r>
-      <w:proofErr w:type="spellStart"/>
-      <w:r>
-        <w:rPr>
-          <w:color w:val="000000" w:themeColor="text1"/>
-        </w:rPr>
-        <w:t>redis</w:t>
-      </w:r>
-      <w:proofErr w:type="spellEnd"/>
-      <w:r>
-        <w:rPr>
-          <w:color w:val="000000" w:themeColor="text1"/>
-        </w:rPr>
-        <w:t>/</w:t>
-      </w:r>
-      <w:proofErr w:type="spellStart"/>
-      <w:r>
-        <w:rPr>
-          <w:color w:val="000000" w:themeColor="text1"/>
-        </w:rPr>
-        <w:t>etc</w:t>
-      </w:r>
-      <w:proofErr w:type="spellEnd"/>
-      <w:r>
-        <w:rPr>
-          <w:color w:val="000000" w:themeColor="text1"/>
-        </w:rPr>
-        <w:t>/</w:t>
-      </w:r>
-      <w:proofErr w:type="spellStart"/>
-      <w:r>
-        <w:rPr>
-          <w:color w:val="000000" w:themeColor="text1"/>
-        </w:rPr>
-        <w:t>redis.conf</w:t>
-      </w:r>
-      <w:proofErr w:type="spellEnd"/>
-    </w:p>
-    <w:p>
-      <w:pPr>
-        <w:rPr>
-          <w:color w:val="000000" w:themeColor="text1"/>
-        </w:rPr>
-      </w:pPr>
-      <w:r>
-        <w:rPr>
-          <w:color w:val="000000" w:themeColor="text1"/>
-        </w:rPr>
-        <w:t>sed -</w:t>
-      </w:r>
-      <w:proofErr w:type="spellStart"/>
-      <w:r>
-        <w:rPr>
-          <w:color w:val="000000" w:themeColor="text1"/>
-        </w:rPr>
-        <w:t>i</w:t>
-      </w:r>
-      <w:proofErr w:type="spellEnd"/>
-      <w:r>
-        <w:rPr>
-          <w:color w:val="000000" w:themeColor="text1"/>
-        </w:rPr>
-        <w:t xml:space="preserve"> 's/</w:t>
-      </w:r>
-      <w:proofErr w:type="gramStart"/>
-      <w:r>
-        <w:rPr>
-          <w:color w:val="000000" w:themeColor="text1"/>
-        </w:rPr>
-        <w:t>bind  127.0.0.1</w:t>
-      </w:r>
-      <w:proofErr w:type="gramEnd"/>
-      <w:r>
-        <w:rPr>
-          <w:color w:val="000000" w:themeColor="text1"/>
-        </w:rPr>
-        <w:t>/# bind  127.0.0.1/g' /</w:t>
-      </w:r>
-      <w:proofErr w:type="spellStart"/>
-      <w:r>
-        <w:rPr>
-          <w:color w:val="000000" w:themeColor="text1"/>
-        </w:rPr>
-        <w:t>usr</w:t>
-      </w:r>
-      <w:proofErr w:type="spellEnd"/>
-      <w:r>
-        <w:rPr>
-          <w:color w:val="000000" w:themeColor="text1"/>
-        </w:rPr>
-        <w:t>/local/</w:t>
-      </w:r>
-      <w:proofErr w:type="spellStart"/>
-      <w:r>
-        <w:rPr>
-          <w:color w:val="000000" w:themeColor="text1"/>
-        </w:rPr>
-        <w:t>redis</w:t>
-      </w:r>
-      <w:proofErr w:type="spellEnd"/>
-      <w:r>
-        <w:rPr>
-          <w:color w:val="000000" w:themeColor="text1"/>
-        </w:rPr>
-        <w:t>/</w:t>
-      </w:r>
-      <w:proofErr w:type="spellStart"/>
-      <w:r>
-        <w:rPr>
-          <w:color w:val="000000" w:themeColor="text1"/>
-        </w:rPr>
-        <w:t>etc</w:t>
-      </w:r>
-      <w:proofErr w:type="spellEnd"/>
-      <w:r>
-        <w:rPr>
-          <w:color w:val="000000" w:themeColor="text1"/>
-        </w:rPr>
-        <w:t>/</w:t>
-      </w:r>
-      <w:proofErr w:type="spellStart"/>
-      <w:r>
-        <w:rPr>
-          <w:color w:val="000000" w:themeColor="text1"/>
-        </w:rPr>
-        <w:t>redis.conf</w:t>
-      </w:r>
-      <w:proofErr w:type="spellEnd"/>
-    </w:p>
-    <w:p>
-      <w:pPr>
-        <w:rPr>
-          <w:color w:val="000000" w:themeColor="text1"/>
-        </w:rPr>
-      </w:pPr>
-      <w:r>
-        <w:rPr>
-          <w:color w:val="000000" w:themeColor="text1"/>
-        </w:rPr>
-        <w:t>echo "export PATH=\$PATH:/</w:t>
-      </w:r>
-      <w:proofErr w:type="spellStart"/>
-      <w:r>
-        <w:rPr>
-          <w:color w:val="000000" w:themeColor="text1"/>
-        </w:rPr>
-        <w:t>usr</w:t>
-      </w:r>
-      <w:proofErr w:type="spellEnd"/>
-      <w:r>
-        <w:rPr>
-          <w:color w:val="000000" w:themeColor="text1"/>
-        </w:rPr>
-        <w:t>/local/</w:t>
-      </w:r>
-      <w:proofErr w:type="spellStart"/>
-      <w:r>
-        <w:rPr>
-          <w:color w:val="000000" w:themeColor="text1"/>
-        </w:rPr>
-        <w:t>redis</w:t>
-      </w:r>
-      <w:proofErr w:type="spellEnd"/>
-      <w:r>
-        <w:rPr>
-          <w:color w:val="000000" w:themeColor="text1"/>
-        </w:rPr>
-        <w:t>/bin" &gt;&gt; /</w:t>
-      </w:r>
-      <w:proofErr w:type="spellStart"/>
-      <w:r>
-        <w:rPr>
-          <w:color w:val="000000" w:themeColor="text1"/>
-        </w:rPr>
-        <w:t>etc</w:t>
-      </w:r>
-      <w:proofErr w:type="spellEnd"/>
-      <w:r>
-        <w:rPr>
-          <w:color w:val="000000" w:themeColor="text1"/>
-        </w:rPr>
-        <w:t xml:space="preserve">/profile </w:t>
-      </w:r>
-    </w:p>
-    <w:p>
-      <w:r>
-        <w:t>source /</w:t>
-      </w:r>
-      <w:proofErr w:type="spellStart"/>
-      <w:r>
-        <w:t>etc</w:t>
-      </w:r>
-      <w:proofErr w:type="spellEnd"/>
-      <w:r>
-        <w:t>/profile</w:t>
-      </w:r>
-    </w:p>
-    <w:p>
-      <w:proofErr w:type="spellStart"/>
-      <w:r>
-        <w:t>redis</w:t>
-      </w:r>
-      <w:proofErr w:type="spellEnd"/>
-      <w:r>
-        <w:t>-server</w:t>
-      </w:r>
-      <w:r>
-        <w:t xml:space="preserve"> /</w:t>
-      </w:r>
-      <w:proofErr w:type="spellStart"/>
-      <w:r>
-        <w:t>usr</w:t>
-      </w:r>
-      <w:proofErr w:type="spellEnd"/>
-      <w:r>
-        <w:t>/local/</w:t>
-      </w:r>
-      <w:proofErr w:type="spellStart"/>
-      <w:r>
-        <w:t>redis</w:t>
-      </w:r>
-      <w:proofErr w:type="spellEnd"/>
-      <w:r>
-        <w:t>/</w:t>
-      </w:r>
-      <w:proofErr w:type="spellStart"/>
-      <w:r>
-        <w:t>etc</w:t>
-      </w:r>
-      <w:proofErr w:type="spellEnd"/>
-      <w:r>
-        <w:t>/</w:t>
-      </w:r>
-      <w:proofErr w:type="spellStart"/>
-      <w:r>
-        <w:t>redis.conf</w:t>
-      </w:r>
-      <w:proofErr w:type="spellEnd"/>
-    </w:p>
-    <w:p>
-      <w:pPr>
-        <w:pStyle w:val="3"/>
-      </w:pPr>
-      <w:bookmarkStart w:id="16" w:name="_Toc521503596"/>
-      <w:proofErr w:type="spellStart"/>
-      <w:r>
-        <w:t>rabbitmq</w:t>
-      </w:r>
-      <w:bookmarkEnd w:id="16"/>
       <w:proofErr w:type="spellEnd"/>
     </w:p>
     <w:p>
@@ -5903,7 +5914,7 @@
       <w:pPr>
         <w:pStyle w:val="3"/>
       </w:pPr>
-      <w:bookmarkStart w:id="17" w:name="_Toc521503597"/>
+      <w:bookmarkStart w:id="16" w:name="_Toc521503597"/>
       <w:proofErr w:type="spellStart"/>
       <w:r>
         <w:rPr>
@@ -5914,7 +5925,7 @@
       <w:r>
         <w:t>ysql</w:t>
       </w:r>
-      <w:bookmarkEnd w:id="17"/>
+      <w:bookmarkEnd w:id="16"/>
       <w:proofErr w:type="spellEnd"/>
     </w:p>
     <w:p>
@@ -6800,7 +6811,7 @@
       <w:pPr>
         <w:pStyle w:val="3"/>
       </w:pPr>
-      <w:bookmarkStart w:id="18" w:name="_Toc521503598"/>
+      <w:bookmarkStart w:id="17" w:name="_Toc521503598"/>
       <w:proofErr w:type="spellStart"/>
       <w:r>
         <w:rPr>
@@ -6811,7 +6822,7 @@
       <w:r>
         <w:t>ongodb</w:t>
       </w:r>
-      <w:bookmarkEnd w:id="18"/>
+      <w:bookmarkEnd w:id="17"/>
       <w:proofErr w:type="spellEnd"/>
     </w:p>
     <w:p>
@@ -7295,7 +7306,7 @@
       <w:pPr>
         <w:pStyle w:val="3"/>
       </w:pPr>
-      <w:bookmarkStart w:id="19" w:name="_Toc521503599"/>
+      <w:bookmarkStart w:id="18" w:name="_Toc521503599"/>
       <w:r>
         <w:rPr>
           <w:rFonts w:hint="eastAsia"/>
@@ -7316,106 +7327,106 @@
         </w:rPr>
         <w:t>数据库</w:t>
       </w:r>
+      <w:bookmarkEnd w:id="18"/>
+      <w:r>
+        <w:rPr>
+          <w:rFonts w:hint="eastAsia"/>
+        </w:rPr>
+        <w:t>&amp;数据导入</w:t>
+      </w:r>
+    </w:p>
+    <w:p>
+      <w:proofErr w:type="spellStart"/>
+      <w:r>
+        <w:t>su</w:t>
+      </w:r>
+      <w:proofErr w:type="spellEnd"/>
+      <w:r>
+        <w:t xml:space="preserve"> </w:t>
+      </w:r>
+      <w:proofErr w:type="spellStart"/>
+      <w:r>
+        <w:t>postgres</w:t>
+      </w:r>
+      <w:proofErr w:type="spellEnd"/>
+    </w:p>
+    <w:p>
+      <w:proofErr w:type="spellStart"/>
+      <w:r>
+        <w:t>createdb</w:t>
+      </w:r>
+      <w:proofErr w:type="spellEnd"/>
+      <w:r>
+        <w:t xml:space="preserve"> </w:t>
+      </w:r>
+      <w:proofErr w:type="spellStart"/>
+      <w:r>
+        <w:t>mote_basemap</w:t>
+      </w:r>
+      <w:proofErr w:type="spellEnd"/>
+    </w:p>
+    <w:p>
+      <w:proofErr w:type="spellStart"/>
+      <w:r>
+        <w:t>psql</w:t>
+      </w:r>
+      <w:proofErr w:type="spellEnd"/>
+      <w:r>
+        <w:t xml:space="preserve"> -d </w:t>
+      </w:r>
+      <w:proofErr w:type="spellStart"/>
+      <w:r>
+        <w:t>mote_basemap</w:t>
+      </w:r>
+      <w:proofErr w:type="spellEnd"/>
+      <w:r>
+        <w:t xml:space="preserve"> -U </w:t>
+      </w:r>
+      <w:proofErr w:type="spellStart"/>
+      <w:r>
+        <w:t>postgres</w:t>
+      </w:r>
+      <w:proofErr w:type="spellEnd"/>
+      <w:r>
+        <w:t xml:space="preserve"> -f /</w:t>
+      </w:r>
+      <w:proofErr w:type="spellStart"/>
+      <w:r>
+        <w:t>mnt</w:t>
+      </w:r>
+      <w:proofErr w:type="spellEnd"/>
+      <w:r>
+        <w:t>/shell/</w:t>
+      </w:r>
+      <w:proofErr w:type="spellStart"/>
+      <w:r>
+        <w:t>insertpgdata.sql</w:t>
+      </w:r>
+      <w:proofErr w:type="spellEnd"/>
+    </w:p>
+    <w:p>
+      <w:r>
+        <w:t>exit</w:t>
+      </w:r>
+    </w:p>
+    <w:p>
+      <w:pPr>
+        <w:pStyle w:val="3"/>
+      </w:pPr>
+      <w:bookmarkStart w:id="19" w:name="_Toc521503600"/>
+      <w:r>
+        <w:rPr>
+          <w:rFonts w:hint="eastAsia"/>
+        </w:rPr>
+        <w:t>t</w:t>
+      </w:r>
+      <w:r>
+        <w:t>omcat</w:t>
+      </w:r>
+      <w:r>
+        <w:t>(/opt/java)</w:t>
+      </w:r>
       <w:bookmarkEnd w:id="19"/>
-      <w:r>
-        <w:rPr>
-          <w:rFonts w:hint="eastAsia"/>
-        </w:rPr>
-        <w:t>&amp;数据导入</w:t>
-      </w:r>
-    </w:p>
-    <w:p>
-      <w:proofErr w:type="spellStart"/>
-      <w:r>
-        <w:t>su</w:t>
-      </w:r>
-      <w:proofErr w:type="spellEnd"/>
-      <w:r>
-        <w:t xml:space="preserve"> </w:t>
-      </w:r>
-      <w:proofErr w:type="spellStart"/>
-      <w:r>
-        <w:t>postgres</w:t>
-      </w:r>
-      <w:proofErr w:type="spellEnd"/>
-    </w:p>
-    <w:p>
-      <w:proofErr w:type="spellStart"/>
-      <w:r>
-        <w:t>createdb</w:t>
-      </w:r>
-      <w:proofErr w:type="spellEnd"/>
-      <w:r>
-        <w:t xml:space="preserve"> </w:t>
-      </w:r>
-      <w:proofErr w:type="spellStart"/>
-      <w:r>
-        <w:t>mote_basemap</w:t>
-      </w:r>
-      <w:proofErr w:type="spellEnd"/>
-    </w:p>
-    <w:p>
-      <w:proofErr w:type="spellStart"/>
-      <w:r>
-        <w:t>psql</w:t>
-      </w:r>
-      <w:proofErr w:type="spellEnd"/>
-      <w:r>
-        <w:t xml:space="preserve"> -d </w:t>
-      </w:r>
-      <w:proofErr w:type="spellStart"/>
-      <w:r>
-        <w:t>mote_basemap</w:t>
-      </w:r>
-      <w:proofErr w:type="spellEnd"/>
-      <w:r>
-        <w:t xml:space="preserve"> -U </w:t>
-      </w:r>
-      <w:proofErr w:type="spellStart"/>
-      <w:r>
-        <w:t>postgres</w:t>
-      </w:r>
-      <w:proofErr w:type="spellEnd"/>
-      <w:r>
-        <w:t xml:space="preserve"> -f /</w:t>
-      </w:r>
-      <w:proofErr w:type="spellStart"/>
-      <w:r>
-        <w:t>mnt</w:t>
-      </w:r>
-      <w:proofErr w:type="spellEnd"/>
-      <w:r>
-        <w:t>/shell/</w:t>
-      </w:r>
-      <w:proofErr w:type="spellStart"/>
-      <w:r>
-        <w:t>insertpgdata.sql</w:t>
-      </w:r>
-      <w:proofErr w:type="spellEnd"/>
-    </w:p>
-    <w:p>
-      <w:r>
-        <w:t>exit</w:t>
-      </w:r>
-    </w:p>
-    <w:p>
-      <w:pPr>
-        <w:pStyle w:val="3"/>
-      </w:pPr>
-      <w:bookmarkStart w:id="20" w:name="_Toc521503600"/>
-      <w:r>
-        <w:rPr>
-          <w:rFonts w:hint="eastAsia"/>
-        </w:rPr>
-        <w:t>t</w:t>
-      </w:r>
-      <w:r>
-        <w:t>omcat</w:t>
-      </w:r>
-      <w:r>
-        <w:t>(/opt/java)</w:t>
-      </w:r>
-      <w:bookmarkEnd w:id="20"/>
     </w:p>
     <w:p>
       <w:r>
@@ -7573,27 +7584,27 @@
       <w:pPr>
         <w:pStyle w:val="2"/>
       </w:pPr>
-      <w:bookmarkStart w:id="21" w:name="_Toc521503601"/>
+      <w:bookmarkStart w:id="20" w:name="_Toc521503601"/>
       <w:r>
         <w:rPr>
           <w:rFonts w:hint="eastAsia"/>
         </w:rPr>
         <w:t>软件部署</w:t>
       </w:r>
+      <w:bookmarkEnd w:id="20"/>
+    </w:p>
+    <w:p>
+      <w:pPr>
+        <w:pStyle w:val="3"/>
+      </w:pPr>
+      <w:bookmarkStart w:id="21" w:name="_Toc521503602"/>
+      <w:r>
+        <w:rPr>
+          <w:rFonts w:hint="eastAsia"/>
+        </w:rPr>
+        <w:t>部署软件</w:t>
+      </w:r>
       <w:bookmarkEnd w:id="21"/>
-    </w:p>
-    <w:p>
-      <w:pPr>
-        <w:pStyle w:val="3"/>
-      </w:pPr>
-      <w:bookmarkStart w:id="22" w:name="_Toc521503602"/>
-      <w:r>
-        <w:rPr>
-          <w:rFonts w:hint="eastAsia"/>
-        </w:rPr>
-        <w:t>部署软件</w:t>
-      </w:r>
-      <w:bookmarkEnd w:id="22"/>
     </w:p>
     <w:p/>
     <w:p/>
@@ -7603,28 +7614,28 @@
       <w:pPr>
         <w:pStyle w:val="3"/>
       </w:pPr>
-      <w:bookmarkStart w:id="23" w:name="_Toc521503603"/>
+      <w:bookmarkStart w:id="22" w:name="_Toc521503603"/>
       <w:r>
         <w:rPr>
           <w:rFonts w:hint="eastAsia"/>
         </w:rPr>
         <w:t>系统服务</w:t>
       </w:r>
+      <w:bookmarkEnd w:id="22"/>
+      <w:r>
+        <w:rPr>
+          <w:rFonts w:hint="eastAsia"/>
+        </w:rPr>
+        <w:t>&amp;</w:t>
+      </w:r>
+      <w:bookmarkStart w:id="23" w:name="_Toc521503604"/>
+      <w:r>
+        <w:rPr>
+          <w:rFonts w:hint="eastAsia"/>
+        </w:rPr>
+        <w:t>开机启动</w:t>
+      </w:r>
       <w:bookmarkEnd w:id="23"/>
-      <w:r>
-        <w:rPr>
-          <w:rFonts w:hint="eastAsia"/>
-        </w:rPr>
-        <w:t>&amp;</w:t>
-      </w:r>
-      <w:bookmarkStart w:id="24" w:name="_Toc521503604"/>
-      <w:r>
-        <w:rPr>
-          <w:rFonts w:hint="eastAsia"/>
-        </w:rPr>
-        <w:t>开机启动</w:t>
-      </w:r>
-      <w:bookmarkEnd w:id="24"/>
       <w:r>
         <w:rPr>
           <w:rFonts w:hint="eastAsia"/>
@@ -8099,96 +8110,170 @@
       <w:pPr>
         <w:pStyle w:val="3"/>
       </w:pPr>
-      <w:bookmarkStart w:id="25" w:name="_Toc521503605"/>
+      <w:bookmarkStart w:id="24" w:name="_Toc521503605"/>
       <w:r>
         <w:rPr>
           <w:rFonts w:hint="eastAsia"/>
         </w:rPr>
         <w:t>定时任务</w:t>
       </w:r>
+      <w:bookmarkEnd w:id="24"/>
+    </w:p>
+    <w:p>
+      <w:r>
+        <w:t>crontab -e</w:t>
+      </w:r>
+    </w:p>
+    <w:p>
+      <w:r>
+        <w:t xml:space="preserve">&gt; 10 0 * * * </w:t>
+      </w:r>
+      <w:r>
+        <w:t>/mnt/shell/</w:t>
+      </w:r>
+      <w:r>
+        <w:t>del_catalina.sh  ====</w:t>
+      </w:r>
+      <w:proofErr w:type="gramStart"/>
+      <w:r>
+        <w:t>》</w:t>
+      </w:r>
+      <w:proofErr w:type="gramEnd"/>
+      <w:r>
+        <w:t>每天凌晨10分执行清理</w:t>
+      </w:r>
+    </w:p>
+    <w:p>
+      <w:r>
+        <w:rPr>
+          <w:rFonts w:hint="eastAsia"/>
+        </w:rPr>
+        <w:t>&gt;</w:t>
+      </w:r>
+      <w:r>
+        <w:t xml:space="preserve"> 0 * * * * /</w:t>
+      </w:r>
+      <w:r>
+        <w:rPr>
+          <w:rFonts w:hint="eastAsia"/>
+        </w:rPr>
+        <w:t>mnt</w:t>
+      </w:r>
+      <w:r>
+        <w:t>/</w:t>
+      </w:r>
+      <w:r>
+        <w:rPr>
+          <w:rFonts w:hint="eastAsia"/>
+        </w:rPr>
+        <w:t>shell</w:t>
+      </w:r>
+      <w:r>
+        <w:t>/</w:t>
+      </w:r>
+      <w:r>
+        <w:t>check_tomcat.sh</w:t>
+      </w:r>
+      <w:r>
+        <w:t xml:space="preserve">  ====</w:t>
+      </w:r>
+      <w:proofErr w:type="gramStart"/>
+      <w:r>
+        <w:rPr>
+          <w:rFonts w:hint="eastAsia"/>
+        </w:rPr>
+        <w:t>》</w:t>
+      </w:r>
+      <w:proofErr w:type="gramEnd"/>
+      <w:r>
+        <w:rPr>
+          <w:rFonts w:hint="eastAsia"/>
+        </w:rPr>
+        <w:t>每小时</w:t>
+      </w:r>
+      <w:r>
+        <w:t>执行</w:t>
+      </w:r>
+      <w:r>
+        <w:rPr>
+          <w:rFonts w:hint="eastAsia"/>
+        </w:rPr>
+        <w:t>监控</w:t>
+      </w:r>
+    </w:p>
+    <w:p>
+      <w:pPr>
+        <w:rPr>
+          <w:rFonts w:hint="eastAsia"/>
+        </w:rPr>
+      </w:pPr>
+      <w:r>
+        <w:rPr>
+          <w:rFonts w:hint="eastAsia"/>
+        </w:rPr>
+        <w:t>&gt;</w:t>
+      </w:r>
+      <w:r>
+        <w:t xml:space="preserve"> 10 * * * * /</w:t>
+      </w:r>
+      <w:r>
+        <w:rPr>
+          <w:rFonts w:hint="eastAsia"/>
+        </w:rPr>
+        <w:t>mnt</w:t>
+      </w:r>
+      <w:r>
+        <w:t>/</w:t>
+      </w:r>
+      <w:r>
+        <w:rPr>
+          <w:rFonts w:hint="eastAsia"/>
+        </w:rPr>
+        <w:t>shell</w:t>
+      </w:r>
+      <w:r>
+        <w:t>/</w:t>
+      </w:r>
+      <w:r>
+        <w:t>restart_rabbitmq.sh</w:t>
+      </w:r>
+      <w:r>
+        <w:t xml:space="preserve">  ====</w:t>
+      </w:r>
+      <w:proofErr w:type="gramStart"/>
+      <w:r>
+        <w:rPr>
+          <w:rFonts w:hint="eastAsia"/>
+        </w:rPr>
+        <w:t>》</w:t>
+      </w:r>
+      <w:proofErr w:type="gramEnd"/>
+      <w:r>
+        <w:rPr>
+          <w:rFonts w:hint="eastAsia"/>
+        </w:rPr>
+        <w:t>每1</w:t>
+      </w:r>
+      <w:r>
+        <w:t>0</w:t>
+      </w:r>
+      <w:r>
+        <w:rPr>
+          <w:rFonts w:hint="eastAsia"/>
+        </w:rPr>
+        <w:t>分钟</w:t>
+      </w:r>
+      <w:r>
+        <w:t>执行</w:t>
+      </w:r>
+      <w:r>
+        <w:rPr>
+          <w:rFonts w:hint="eastAsia"/>
+        </w:rPr>
+        <w:t>监控</w:t>
+      </w:r>
+      <w:bookmarkStart w:id="25" w:name="_GoBack"/>
       <w:bookmarkEnd w:id="25"/>
-    </w:p>
-    <w:p>
-      <w:r>
-        <w:t>crontab -e</w:t>
-      </w:r>
-    </w:p>
-    <w:p>
-      <w:r>
-        <w:t xml:space="preserve">&gt; 10 0 * * * </w:t>
-      </w:r>
-      <w:r>
-        <w:t>/mnt/shell/</w:t>
-      </w:r>
-      <w:r>
-        <w:t>del_catalina.sh  ====</w:t>
-      </w:r>
-      <w:proofErr w:type="gramStart"/>
-      <w:r>
-        <w:t>》</w:t>
-      </w:r>
-      <w:proofErr w:type="gramEnd"/>
-      <w:r>
-        <w:t>每天凌晨10分执行清理</w:t>
-      </w:r>
-    </w:p>
-    <w:p>
-      <w:r>
-        <w:rPr>
-          <w:rFonts w:hint="eastAsia"/>
-        </w:rPr>
-        <w:t>&gt;</w:t>
-      </w:r>
-      <w:r>
-        <w:t xml:space="preserve"> 0 * * * * /</w:t>
-      </w:r>
-      <w:r>
-        <w:rPr>
-          <w:rFonts w:hint="eastAsia"/>
-        </w:rPr>
-        <w:t>mnt</w:t>
-      </w:r>
-      <w:r>
-        <w:t>/</w:t>
-      </w:r>
-      <w:r>
-        <w:rPr>
-          <w:rFonts w:hint="eastAsia"/>
-        </w:rPr>
-        <w:t>shell</w:t>
-      </w:r>
-      <w:r>
-        <w:t>/</w:t>
-      </w:r>
-      <w:r>
-        <w:t>check_tomcat.sh</w:t>
-      </w:r>
-      <w:r>
-        <w:t xml:space="preserve">  ====</w:t>
-      </w:r>
-      <w:proofErr w:type="gramStart"/>
-      <w:r>
-        <w:rPr>
-          <w:rFonts w:hint="eastAsia"/>
-        </w:rPr>
-        <w:t>》</w:t>
-      </w:r>
-      <w:proofErr w:type="gramEnd"/>
-      <w:r>
-        <w:rPr>
-          <w:rFonts w:hint="eastAsia"/>
-        </w:rPr>
-        <w:t>每小时</w:t>
-      </w:r>
-      <w:r>
-        <w:t>执行</w:t>
-      </w:r>
-      <w:r>
-        <w:rPr>
-          <w:rFonts w:hint="eastAsia"/>
-        </w:rPr>
-        <w:t>监控</w:t>
-      </w:r>
     </w:p>
     <w:p>
       <w:pPr>
@@ -8846,6 +8931,7 @@
     <w:lsdException w:name="HTML Sample" w:semiHidden="1" w:unhideWhenUsed="1"/>
     <w:lsdException w:name="HTML Typewriter" w:semiHidden="1" w:unhideWhenUsed="1"/>
     <w:lsdException w:name="HTML Variable" w:semiHidden="1" w:unhideWhenUsed="1"/>
+    <w:lsdException w:name="Normal Table" w:semiHidden="1" w:unhideWhenUsed="1"/>
     <w:lsdException w:name="annotation subject" w:semiHidden="1" w:unhideWhenUsed="1"/>
     <w:lsdException w:name="No List" w:semiHidden="1" w:unhideWhenUsed="1"/>
     <w:lsdException w:name="Outline List 1" w:semiHidden="1" w:unhideWhenUsed="1"/>
@@ -8892,8 +8978,10 @@
     <w:lsdException w:name="Table Subtle 2" w:semiHidden="1" w:unhideWhenUsed="1"/>
     <w:lsdException w:name="Table Web 1" w:semiHidden="1" w:unhideWhenUsed="1"/>
     <w:lsdException w:name="Table Web 2" w:semiHidden="1" w:unhideWhenUsed="1"/>
+    <w:lsdException w:name="Table Web 3" w:semiHidden="1" w:unhideWhenUsed="1"/>
     <w:lsdException w:name="Balloon Text" w:semiHidden="1" w:unhideWhenUsed="1"/>
     <w:lsdException w:name="Table Grid" w:uiPriority="39"/>
+    <w:lsdException w:name="Table Theme" w:semiHidden="1" w:unhideWhenUsed="1"/>
     <w:lsdException w:name="Placeholder Text" w:semiHidden="1"/>
     <w:lsdException w:name="No Spacing" w:uiPriority="1" w:qFormat="1"/>
     <w:lsdException w:name="Light Shading" w:uiPriority="60"/>
@@ -9879,7 +9967,7 @@
 </file>
 
 <file path=customXml/itemProps1.xml><?xml version="1.0" encoding="utf-8"?>
-<ds:datastoreItem xmlns:ds="http://schemas.openxmlformats.org/officeDocument/2006/customXml" ds:itemID="{89522DD5-0DA3-41B9-8E1D-65CC0309EFB5}">
+<ds:datastoreItem xmlns:ds="http://schemas.openxmlformats.org/officeDocument/2006/customXml" ds:itemID="{6D3EB04F-1FDC-42A5-BBF6-702D25040922}">
   <ds:schemaRefs>
     <ds:schemaRef ds:uri="http://schemas.openxmlformats.org/officeDocument/2006/bibliography"/>
   </ds:schemaRefs>
